--- a/stage_1/normalization.docx
+++ b/stage_1/normalization.docx
@@ -26,6 +26,7 @@
             <w:tcW w:w="0" w:type="auto"/>
           </w:tcPr>
           <w:p>
+            <w:bookmarkStart w:id="0" w:name="_GoBack"/>
             <w:r>
               <w:t>UNF</w:t>
             </w:r>
@@ -87,215 +88,277 @@
       <w:tr>
         <w:tc>
           <w:tcPr>
-            <w:tcW w:w="0" w:type="auto"/>
-          </w:tcPr>
-          <w:p>
-            <w:pPr>
-              <w:cnfStyle w:val="001000000000" w:firstRow="0" w:lastRow="0" w:firstColumn="1" w:lastColumn="0" w:oddVBand="0" w:evenVBand="0" w:oddHBand="0" w:evenHBand="0" w:firstRowFirstColumn="0" w:firstRowLastColumn="0" w:lastRowFirstColumn="0" w:lastRowLastColumn="0"/>
-              <w:rPr>
-                <w:b w:val="0"/>
-              </w:rPr>
-            </w:pPr>
+            <w:cnfStyle w:val="001000000000" w:firstRow="0" w:lastRow="0" w:firstColumn="1" w:lastColumn="0" w:oddVBand="0" w:evenVBand="0" w:oddHBand="0" w:evenHBand="0" w:firstRowFirstColumn="0" w:firstRowLastColumn="0" w:lastRowFirstColumn="0" w:lastRowLastColumn="0"/>
+            <w:tcW w:w="0" w:type="auto"/>
+          </w:tcPr>
+          <w:p>
+            <w:pPr>
+              <w:rPr>
+                <w:b w:val="0"/>
+              </w:rPr>
+            </w:pPr>
+            <w:proofErr w:type="spellStart"/>
             <w:r>
               <w:rPr>
                 <w:b w:val="0"/>
               </w:rPr>
               <w:t>gyle</w:t>
             </w:r>
-          </w:p>
-        </w:tc>
-        <w:tc>
-          <w:tcPr>
-            <w:tcW w:w="0" w:type="auto"/>
-          </w:tcPr>
-          <w:p>
+            <w:proofErr w:type="spellEnd"/>
+          </w:p>
+        </w:tc>
+        <w:tc>
+          <w:tcPr>
+            <w:tcW w:w="0" w:type="auto"/>
+          </w:tcPr>
+          <w:p>
+            <w:pPr>
+              <w:cnfStyle w:val="000000000000" w:firstRow="0" w:lastRow="0" w:firstColumn="0" w:lastColumn="0" w:oddVBand="0" w:evenVBand="0" w:oddHBand="0" w:evenHBand="0" w:firstRowFirstColumn="0" w:firstRowLastColumn="0" w:lastRowFirstColumn="0" w:lastRowLastColumn="0"/>
+            </w:pPr>
             <w:r>
               <w:t>#</w:t>
             </w:r>
-            <w:bookmarkStart w:id="0" w:name="_GoBack"/>
-            <w:bookmarkEnd w:id="0"/>
+            <w:proofErr w:type="spellStart"/>
             <w:r>
               <w:t>gyle</w:t>
             </w:r>
-          </w:p>
-        </w:tc>
-        <w:tc>
-          <w:tcPr>
-            <w:tcW w:w="0" w:type="auto"/>
-          </w:tcPr>
-          <w:p>
+            <w:proofErr w:type="spellEnd"/>
+          </w:p>
+        </w:tc>
+        <w:tc>
+          <w:tcPr>
+            <w:tcW w:w="0" w:type="auto"/>
+          </w:tcPr>
+          <w:p>
+            <w:pPr>
+              <w:cnfStyle w:val="000000000000" w:firstRow="0" w:lastRow="0" w:firstColumn="0" w:lastColumn="0" w:oddVBand="0" w:evenVBand="0" w:oddHBand="0" w:evenHBand="0" w:firstRowFirstColumn="0" w:firstRowLastColumn="0" w:lastRowFirstColumn="0" w:lastRowLastColumn="0"/>
+            </w:pPr>
             <w:r>
               <w:t>#</w:t>
             </w:r>
+            <w:proofErr w:type="spellStart"/>
             <w:r>
               <w:t>gyle</w:t>
             </w:r>
-          </w:p>
-        </w:tc>
-        <w:tc>
-          <w:tcPr>
-            <w:tcW w:w="0" w:type="auto"/>
-          </w:tcPr>
-          <w:p>
+            <w:proofErr w:type="spellEnd"/>
+          </w:p>
+        </w:tc>
+        <w:tc>
+          <w:tcPr>
+            <w:tcW w:w="0" w:type="auto"/>
+          </w:tcPr>
+          <w:p>
+            <w:pPr>
+              <w:cnfStyle w:val="000000000000" w:firstRow="0" w:lastRow="0" w:firstColumn="0" w:lastColumn="0" w:oddVBand="0" w:evenVBand="0" w:oddHBand="0" w:evenHBand="0" w:firstRowFirstColumn="0" w:firstRowLastColumn="0" w:lastRowFirstColumn="0" w:lastRowLastColumn="0"/>
+            </w:pPr>
             <w:r>
               <w:t>#</w:t>
             </w:r>
+            <w:proofErr w:type="spellStart"/>
             <w:r>
               <w:t>gyle</w:t>
             </w:r>
-          </w:p>
-        </w:tc>
-        <w:tc>
-          <w:tcPr>
-            <w:tcW w:w="0" w:type="auto"/>
-          </w:tcPr>
-          <w:p>
+            <w:proofErr w:type="spellEnd"/>
+          </w:p>
+        </w:tc>
+        <w:tc>
+          <w:tcPr>
+            <w:tcW w:w="0" w:type="auto"/>
+          </w:tcPr>
+          <w:p>
+            <w:pPr>
+              <w:cnfStyle w:val="000000000000" w:firstRow="0" w:lastRow="0" w:firstColumn="0" w:lastColumn="0" w:oddVBand="0" w:evenVBand="0" w:oddHBand="0" w:evenHBand="0" w:firstRowFirstColumn="0" w:firstRowLastColumn="0" w:lastRowFirstColumn="0" w:lastRowLastColumn="0"/>
+            </w:pPr>
+            <w:proofErr w:type="spellStart"/>
             <w:r>
               <w:t>gu_alcohol</w:t>
             </w:r>
+            <w:proofErr w:type="spellEnd"/>
           </w:p>
         </w:tc>
       </w:tr>
       <w:tr>
         <w:tc>
           <w:tcPr>
-            <w:tcW w:w="0" w:type="auto"/>
-          </w:tcPr>
-          <w:p>
-            <w:pPr>
-              <w:cnfStyle w:val="001000000000" w:firstRow="0" w:lastRow="0" w:firstColumn="1" w:lastColumn="0" w:oddVBand="0" w:evenVBand="0" w:oddHBand="0" w:evenHBand="0" w:firstRowFirstColumn="0" w:firstRowLastColumn="0" w:lastRowFirstColumn="0" w:lastRowLastColumn="0"/>
-              <w:rPr>
-                <w:b w:val="0"/>
-              </w:rPr>
-            </w:pPr>
+            <w:cnfStyle w:val="001000000000" w:firstRow="0" w:lastRow="0" w:firstColumn="1" w:lastColumn="0" w:oddVBand="0" w:evenVBand="0" w:oddHBand="0" w:evenHBand="0" w:firstRowFirstColumn="0" w:firstRowLastColumn="0" w:lastRowFirstColumn="0" w:lastRowLastColumn="0"/>
+            <w:tcW w:w="0" w:type="auto"/>
+          </w:tcPr>
+          <w:p>
+            <w:pPr>
+              <w:rPr>
+                <w:b w:val="0"/>
+              </w:rPr>
+            </w:pPr>
+            <w:proofErr w:type="spellStart"/>
             <w:r>
               <w:rPr>
                 <w:b w:val="0"/>
               </w:rPr>
               <w:t>drink_type</w:t>
             </w:r>
-          </w:p>
-        </w:tc>
-        <w:tc>
-          <w:tcPr>
-            <w:tcW w:w="0" w:type="auto"/>
-          </w:tcPr>
-          <w:p>
-            <w:r>
-              <w:t>*</w:t>
-            </w:r>
+            <w:proofErr w:type="spellEnd"/>
+          </w:p>
+        </w:tc>
+        <w:tc>
+          <w:tcPr>
+            <w:tcW w:w="0" w:type="auto"/>
+          </w:tcPr>
+          <w:p>
+            <w:pPr>
+              <w:cnfStyle w:val="000000000000" w:firstRow="0" w:lastRow="0" w:firstColumn="0" w:lastColumn="0" w:oddVBand="0" w:evenVBand="0" w:oddHBand="0" w:evenHBand="0" w:firstRowFirstColumn="0" w:firstRowLastColumn="0" w:lastRowFirstColumn="0" w:lastRowLastColumn="0"/>
+            </w:pPr>
+            <w:r>
+              <w:t>*</w:t>
+            </w:r>
+            <w:proofErr w:type="spellStart"/>
             <w:r>
               <w:t>drink_type</w:t>
             </w:r>
-          </w:p>
-        </w:tc>
-        <w:tc>
-          <w:tcPr>
-            <w:tcW w:w="0" w:type="auto"/>
-          </w:tcPr>
-          <w:p>
-            <w:r>
-              <w:t>*</w:t>
-            </w:r>
+            <w:proofErr w:type="spellEnd"/>
+          </w:p>
+        </w:tc>
+        <w:tc>
+          <w:tcPr>
+            <w:tcW w:w="0" w:type="auto"/>
+          </w:tcPr>
+          <w:p>
+            <w:pPr>
+              <w:cnfStyle w:val="000000000000" w:firstRow="0" w:lastRow="0" w:firstColumn="0" w:lastColumn="0" w:oddVBand="0" w:evenVBand="0" w:oddHBand="0" w:evenHBand="0" w:firstRowFirstColumn="0" w:firstRowLastColumn="0" w:lastRowFirstColumn="0" w:lastRowLastColumn="0"/>
+            </w:pPr>
+            <w:r>
+              <w:t>*</w:t>
+            </w:r>
+            <w:proofErr w:type="spellStart"/>
             <w:r>
               <w:t>drink_type</w:t>
             </w:r>
-          </w:p>
-        </w:tc>
-        <w:tc>
-          <w:tcPr>
-            <w:tcW w:w="0" w:type="auto"/>
-          </w:tcPr>
-          <w:p>
-            <w:r>
-              <w:t>*</w:t>
-            </w:r>
+            <w:proofErr w:type="spellEnd"/>
+          </w:p>
+        </w:tc>
+        <w:tc>
+          <w:tcPr>
+            <w:tcW w:w="0" w:type="auto"/>
+          </w:tcPr>
+          <w:p>
+            <w:pPr>
+              <w:cnfStyle w:val="000000000000" w:firstRow="0" w:lastRow="0" w:firstColumn="0" w:lastColumn="0" w:oddVBand="0" w:evenVBand="0" w:oddHBand="0" w:evenHBand="0" w:firstRowFirstColumn="0" w:firstRowLastColumn="0" w:lastRowFirstColumn="0" w:lastRowLastColumn="0"/>
+            </w:pPr>
+            <w:r>
+              <w:t>*</w:t>
+            </w:r>
+            <w:proofErr w:type="spellStart"/>
             <w:r>
               <w:t>drink_type</w:t>
             </w:r>
-          </w:p>
-        </w:tc>
-        <w:tc>
-          <w:tcPr>
-            <w:tcW w:w="0" w:type="auto"/>
-          </w:tcPr>
-          <w:p/>
+            <w:proofErr w:type="spellEnd"/>
+          </w:p>
+        </w:tc>
+        <w:tc>
+          <w:tcPr>
+            <w:tcW w:w="0" w:type="auto"/>
+          </w:tcPr>
+          <w:p>
+            <w:pPr>
+              <w:cnfStyle w:val="000000000000" w:firstRow="0" w:lastRow="0" w:firstColumn="0" w:lastColumn="0" w:oddVBand="0" w:evenVBand="0" w:oddHBand="0" w:evenHBand="0" w:firstRowFirstColumn="0" w:firstRowLastColumn="0" w:lastRowFirstColumn="0" w:lastRowLastColumn="0"/>
+            </w:pPr>
+          </w:p>
         </w:tc>
       </w:tr>
       <w:tr>
         <w:tc>
           <w:tcPr>
-            <w:tcW w:w="0" w:type="auto"/>
-          </w:tcPr>
-          <w:p>
-            <w:pPr>
-              <w:cnfStyle w:val="001000000000" w:firstRow="0" w:lastRow="0" w:firstColumn="1" w:lastColumn="0" w:oddVBand="0" w:evenVBand="0" w:oddHBand="0" w:evenHBand="0" w:firstRowFirstColumn="0" w:firstRowLastColumn="0" w:lastRowFirstColumn="0" w:lastRowLastColumn="0"/>
-              <w:rPr>
-                <w:b w:val="0"/>
-              </w:rPr>
-            </w:pPr>
+            <w:cnfStyle w:val="001000000000" w:firstRow="0" w:lastRow="0" w:firstColumn="1" w:lastColumn="0" w:oddVBand="0" w:evenVBand="0" w:oddHBand="0" w:evenHBand="0" w:firstRowFirstColumn="0" w:firstRowLastColumn="0" w:lastRowFirstColumn="0" w:lastRowLastColumn="0"/>
+            <w:tcW w:w="0" w:type="auto"/>
+          </w:tcPr>
+          <w:p>
+            <w:pPr>
+              <w:rPr>
+                <w:b w:val="0"/>
+              </w:rPr>
+            </w:pPr>
+            <w:proofErr w:type="spellStart"/>
             <w:r>
               <w:rPr>
                 <w:b w:val="0"/>
               </w:rPr>
               <w:t>abv</w:t>
             </w:r>
-          </w:p>
-        </w:tc>
-        <w:tc>
-          <w:tcPr>
-            <w:tcW w:w="0" w:type="auto"/>
-          </w:tcPr>
-          <w:p>
-            <w:r>
-              <w:t>*</w:t>
-            </w:r>
+            <w:proofErr w:type="spellEnd"/>
+          </w:p>
+        </w:tc>
+        <w:tc>
+          <w:tcPr>
+            <w:tcW w:w="0" w:type="auto"/>
+          </w:tcPr>
+          <w:p>
+            <w:pPr>
+              <w:cnfStyle w:val="000000000000" w:firstRow="0" w:lastRow="0" w:firstColumn="0" w:lastColumn="0" w:oddVBand="0" w:evenVBand="0" w:oddHBand="0" w:evenHBand="0" w:firstRowFirstColumn="0" w:firstRowLastColumn="0" w:lastRowFirstColumn="0" w:lastRowLastColumn="0"/>
+            </w:pPr>
+            <w:r>
+              <w:t>*</w:t>
+            </w:r>
+            <w:proofErr w:type="spellStart"/>
             <w:r>
               <w:t>abv</w:t>
             </w:r>
-          </w:p>
-        </w:tc>
-        <w:tc>
-          <w:tcPr>
-            <w:tcW w:w="0" w:type="auto"/>
-          </w:tcPr>
-          <w:p>
-            <w:r>
-              <w:t>*</w:t>
-            </w:r>
+            <w:proofErr w:type="spellEnd"/>
+          </w:p>
+        </w:tc>
+        <w:tc>
+          <w:tcPr>
+            <w:tcW w:w="0" w:type="auto"/>
+          </w:tcPr>
+          <w:p>
+            <w:pPr>
+              <w:cnfStyle w:val="000000000000" w:firstRow="0" w:lastRow="0" w:firstColumn="0" w:lastColumn="0" w:oddVBand="0" w:evenVBand="0" w:oddHBand="0" w:evenHBand="0" w:firstRowFirstColumn="0" w:firstRowLastColumn="0" w:lastRowFirstColumn="0" w:lastRowLastColumn="0"/>
+            </w:pPr>
+            <w:r>
+              <w:t>*</w:t>
+            </w:r>
+            <w:proofErr w:type="spellStart"/>
             <w:r>
               <w:t>abv</w:t>
             </w:r>
-          </w:p>
-        </w:tc>
-        <w:tc>
-          <w:tcPr>
-            <w:tcW w:w="0" w:type="auto"/>
-          </w:tcPr>
-          <w:p>
-            <w:r>
-              <w:t>*</w:t>
-            </w:r>
+            <w:proofErr w:type="spellEnd"/>
+          </w:p>
+        </w:tc>
+        <w:tc>
+          <w:tcPr>
+            <w:tcW w:w="0" w:type="auto"/>
+          </w:tcPr>
+          <w:p>
+            <w:pPr>
+              <w:cnfStyle w:val="000000000000" w:firstRow="0" w:lastRow="0" w:firstColumn="0" w:lastColumn="0" w:oddVBand="0" w:evenVBand="0" w:oddHBand="0" w:evenHBand="0" w:firstRowFirstColumn="0" w:firstRowLastColumn="0" w:lastRowFirstColumn="0" w:lastRowLastColumn="0"/>
+            </w:pPr>
+            <w:r>
+              <w:t>*</w:t>
+            </w:r>
+            <w:proofErr w:type="spellStart"/>
             <w:r>
               <w:t>abv</w:t>
             </w:r>
-          </w:p>
-        </w:tc>
-        <w:tc>
-          <w:tcPr>
-            <w:tcW w:w="0" w:type="auto"/>
-          </w:tcPr>
-          <w:p/>
+            <w:proofErr w:type="spellEnd"/>
+          </w:p>
+        </w:tc>
+        <w:tc>
+          <w:tcPr>
+            <w:tcW w:w="0" w:type="auto"/>
+          </w:tcPr>
+          <w:p>
+            <w:pPr>
+              <w:cnfStyle w:val="000000000000" w:firstRow="0" w:lastRow="0" w:firstColumn="0" w:lastColumn="0" w:oddVBand="0" w:evenVBand="0" w:oddHBand="0" w:evenHBand="0" w:firstRowFirstColumn="0" w:firstRowLastColumn="0" w:lastRowFirstColumn="0" w:lastRowLastColumn="0"/>
+            </w:pPr>
+          </w:p>
         </w:tc>
       </w:tr>
       <w:tr>
         <w:tc>
           <w:tcPr>
-            <w:tcW w:w="0" w:type="auto"/>
-          </w:tcPr>
-          <w:p>
-            <w:pPr>
-              <w:cnfStyle w:val="001000000000" w:firstRow="0" w:lastRow="0" w:firstColumn="1" w:lastColumn="0" w:oddVBand="0" w:evenVBand="0" w:oddHBand="0" w:evenHBand="0" w:firstRowFirstColumn="0" w:firstRowLastColumn="0" w:lastRowFirstColumn="0" w:lastRowLastColumn="0"/>
+            <w:cnfStyle w:val="001000000000" w:firstRow="0" w:lastRow="0" w:firstColumn="1" w:lastColumn="0" w:oddVBand="0" w:evenVBand="0" w:oddHBand="0" w:evenHBand="0" w:firstRowFirstColumn="0" w:firstRowLastColumn="0" w:lastRowFirstColumn="0" w:lastRowLastColumn="0"/>
+            <w:tcW w:w="0" w:type="auto"/>
+          </w:tcPr>
+          <w:p>
+            <w:pPr>
               <w:rPr>
                 <w:b w:val="0"/>
               </w:rPr>
@@ -313,6 +376,9 @@
             <w:tcW w:w="0" w:type="auto"/>
           </w:tcPr>
           <w:p>
+            <w:pPr>
+              <w:cnfStyle w:val="000000000000" w:firstRow="0" w:lastRow="0" w:firstColumn="0" w:lastColumn="0" w:oddVBand="0" w:evenVBand="0" w:oddHBand="0" w:evenHBand="0" w:firstRowFirstColumn="0" w:firstRowLastColumn="0" w:lastRowFirstColumn="0" w:lastRowLastColumn="0"/>
+            </w:pPr>
             <w:r>
               <w:t>*</w:t>
             </w:r>
@@ -326,6 +392,9 @@
             <w:tcW w:w="0" w:type="auto"/>
           </w:tcPr>
           <w:p>
+            <w:pPr>
+              <w:cnfStyle w:val="000000000000" w:firstRow="0" w:lastRow="0" w:firstColumn="0" w:lastColumn="0" w:oddVBand="0" w:evenVBand="0" w:oddHBand="0" w:evenHBand="0" w:firstRowFirstColumn="0" w:firstRowLastColumn="0" w:lastRowFirstColumn="0" w:lastRowLastColumn="0"/>
+            </w:pPr>
             <w:r>
               <w:t>*</w:t>
             </w:r>
@@ -338,23 +407,31 @@
           <w:tcPr>
             <w:tcW w:w="0" w:type="auto"/>
           </w:tcPr>
-          <w:p/>
-        </w:tc>
-        <w:tc>
-          <w:tcPr>
-            <w:tcW w:w="0" w:type="auto"/>
-          </w:tcPr>
-          <w:p/>
+          <w:p>
+            <w:pPr>
+              <w:cnfStyle w:val="000000000000" w:firstRow="0" w:lastRow="0" w:firstColumn="0" w:lastColumn="0" w:oddVBand="0" w:evenVBand="0" w:oddHBand="0" w:evenHBand="0" w:firstRowFirstColumn="0" w:firstRowLastColumn="0" w:lastRowFirstColumn="0" w:lastRowLastColumn="0"/>
+            </w:pPr>
+          </w:p>
+        </w:tc>
+        <w:tc>
+          <w:tcPr>
+            <w:tcW w:w="0" w:type="auto"/>
+          </w:tcPr>
+          <w:p>
+            <w:pPr>
+              <w:cnfStyle w:val="000000000000" w:firstRow="0" w:lastRow="0" w:firstColumn="0" w:lastColumn="0" w:oddVBand="0" w:evenVBand="0" w:oddHBand="0" w:evenHBand="0" w:firstRowFirstColumn="0" w:firstRowLastColumn="0" w:lastRowFirstColumn="0" w:lastRowLastColumn="0"/>
+            </w:pPr>
+          </w:p>
         </w:tc>
       </w:tr>
       <w:tr>
         <w:tc>
           <w:tcPr>
-            <w:tcW w:w="0" w:type="auto"/>
-          </w:tcPr>
-          <w:p>
-            <w:pPr>
-              <w:cnfStyle w:val="001000000000" w:firstRow="0" w:lastRow="0" w:firstColumn="1" w:lastColumn="0" w:oddVBand="0" w:evenVBand="0" w:oddHBand="0" w:evenHBand="0" w:firstRowFirstColumn="0" w:firstRowLastColumn="0" w:lastRowFirstColumn="0" w:lastRowLastColumn="0"/>
+            <w:cnfStyle w:val="001000000000" w:firstRow="0" w:lastRow="0" w:firstColumn="1" w:lastColumn="0" w:oddVBand="0" w:evenVBand="0" w:oddHBand="0" w:evenHBand="0" w:firstRowFirstColumn="0" w:firstRowLastColumn="0" w:lastRowFirstColumn="0" w:lastRowLastColumn="0"/>
+            <w:tcW w:w="0" w:type="auto"/>
+          </w:tcPr>
+          <w:p>
+            <w:pPr>
               <w:rPr>
                 <w:b w:val="0"/>
               </w:rPr>
@@ -372,6 +449,9 @@
             <w:tcW w:w="0" w:type="auto"/>
           </w:tcPr>
           <w:p>
+            <w:pPr>
+              <w:cnfStyle w:val="000000000000" w:firstRow="0" w:lastRow="0" w:firstColumn="0" w:lastColumn="0" w:oddVBand="0" w:evenVBand="0" w:oddHBand="0" w:evenHBand="0" w:firstRowFirstColumn="0" w:firstRowLastColumn="0" w:lastRowFirstColumn="0" w:lastRowLastColumn="0"/>
+            </w:pPr>
             <w:r>
               <w:t>*</w:t>
             </w:r>
@@ -385,6 +465,9 @@
             <w:tcW w:w="0" w:type="auto"/>
           </w:tcPr>
           <w:p>
+            <w:pPr>
+              <w:cnfStyle w:val="000000000000" w:firstRow="0" w:lastRow="0" w:firstColumn="0" w:lastColumn="0" w:oddVBand="0" w:evenVBand="0" w:oddHBand="0" w:evenHBand="0" w:firstRowFirstColumn="0" w:firstRowLastColumn="0" w:lastRowFirstColumn="0" w:lastRowLastColumn="0"/>
+            </w:pPr>
             <w:r>
               <w:t>*</w:t>
             </w:r>
@@ -398,76 +481,101 @@
             <w:tcW w:w="0" w:type="auto"/>
           </w:tcPr>
           <w:p>
+            <w:pPr>
+              <w:cnfStyle w:val="000000000000" w:firstRow="0" w:lastRow="0" w:firstColumn="0" w:lastColumn="0" w:oddVBand="0" w:evenVBand="0" w:oddHBand="0" w:evenHBand="0" w:firstRowFirstColumn="0" w:firstRowLastColumn="0" w:lastRowFirstColumn="0" w:lastRowLastColumn="0"/>
+            </w:pPr>
             <w:r>
               <w:t>#</w:t>
             </w:r>
+            <w:proofErr w:type="spellStart"/>
             <w:r>
               <w:t>container_id</w:t>
             </w:r>
-          </w:p>
-        </w:tc>
-        <w:tc>
-          <w:tcPr>
-            <w:tcW w:w="0" w:type="auto"/>
-          </w:tcPr>
-          <w:p>
+            <w:proofErr w:type="spellEnd"/>
+          </w:p>
+        </w:tc>
+        <w:tc>
+          <w:tcPr>
+            <w:tcW w:w="0" w:type="auto"/>
+          </w:tcPr>
+          <w:p>
+            <w:pPr>
+              <w:cnfStyle w:val="000000000000" w:firstRow="0" w:lastRow="0" w:firstColumn="0" w:lastColumn="0" w:oddVBand="0" w:evenVBand="0" w:oddHBand="0" w:evenHBand="0" w:firstRowFirstColumn="0" w:firstRowLastColumn="0" w:lastRowFirstColumn="0" w:lastRowLastColumn="0"/>
+            </w:pPr>
+            <w:proofErr w:type="spellStart"/>
             <w:r>
               <w:t>gu_storage</w:t>
             </w:r>
+            <w:proofErr w:type="spellEnd"/>
           </w:p>
         </w:tc>
       </w:tr>
       <w:tr>
         <w:tc>
           <w:tcPr>
-            <w:tcW w:w="0" w:type="auto"/>
-          </w:tcPr>
-          <w:p>
-            <w:pPr>
-              <w:cnfStyle w:val="001000000000" w:firstRow="0" w:lastRow="0" w:firstColumn="1" w:lastColumn="0" w:oddVBand="0" w:evenVBand="0" w:oddHBand="0" w:evenHBand="0" w:firstRowFirstColumn="0" w:firstRowLastColumn="0" w:lastRowFirstColumn="0" w:lastRowLastColumn="0"/>
-              <w:rPr>
-                <w:b w:val="0"/>
-              </w:rPr>
-            </w:pPr>
+            <w:cnfStyle w:val="001000000000" w:firstRow="0" w:lastRow="0" w:firstColumn="1" w:lastColumn="0" w:oddVBand="0" w:evenVBand="0" w:oddHBand="0" w:evenHBand="0" w:firstRowFirstColumn="0" w:firstRowLastColumn="0" w:lastRowFirstColumn="0" w:lastRowLastColumn="0"/>
+            <w:tcW w:w="0" w:type="auto"/>
+          </w:tcPr>
+          <w:p>
+            <w:pPr>
+              <w:rPr>
+                <w:b w:val="0"/>
+              </w:rPr>
+            </w:pPr>
+            <w:proofErr w:type="spellStart"/>
             <w:r>
               <w:rPr>
                 <w:b w:val="0"/>
               </w:rPr>
               <w:t>number_of_items</w:t>
             </w:r>
-          </w:p>
-        </w:tc>
-        <w:tc>
-          <w:tcPr>
-            <w:tcW w:w="0" w:type="auto"/>
-          </w:tcPr>
-          <w:p>
-            <w:r>
-              <w:t>*</w:t>
-            </w:r>
+            <w:proofErr w:type="spellEnd"/>
+          </w:p>
+        </w:tc>
+        <w:tc>
+          <w:tcPr>
+            <w:tcW w:w="0" w:type="auto"/>
+          </w:tcPr>
+          <w:p>
+            <w:pPr>
+              <w:cnfStyle w:val="000000000000" w:firstRow="0" w:lastRow="0" w:firstColumn="0" w:lastColumn="0" w:oddVBand="0" w:evenVBand="0" w:oddHBand="0" w:evenHBand="0" w:firstRowFirstColumn="0" w:firstRowLastColumn="0" w:lastRowFirstColumn="0" w:lastRowLastColumn="0"/>
+            </w:pPr>
+            <w:r>
+              <w:t>*</w:t>
+            </w:r>
+            <w:proofErr w:type="spellStart"/>
             <w:r>
               <w:t>number_of_items</w:t>
             </w:r>
-          </w:p>
-        </w:tc>
-        <w:tc>
-          <w:tcPr>
-            <w:tcW w:w="0" w:type="auto"/>
-          </w:tcPr>
-          <w:p>
-            <w:r>
-              <w:t>*</w:t>
-            </w:r>
+            <w:proofErr w:type="spellEnd"/>
+          </w:p>
+        </w:tc>
+        <w:tc>
+          <w:tcPr>
+            <w:tcW w:w="0" w:type="auto"/>
+          </w:tcPr>
+          <w:p>
+            <w:pPr>
+              <w:cnfStyle w:val="000000000000" w:firstRow="0" w:lastRow="0" w:firstColumn="0" w:lastColumn="0" w:oddVBand="0" w:evenVBand="0" w:oddHBand="0" w:evenHBand="0" w:firstRowFirstColumn="0" w:firstRowLastColumn="0" w:lastRowFirstColumn="0" w:lastRowLastColumn="0"/>
+            </w:pPr>
+            <w:r>
+              <w:t>*</w:t>
+            </w:r>
+            <w:proofErr w:type="spellStart"/>
             <w:r>
               <w:t>number_of_items</w:t>
             </w:r>
-          </w:p>
-        </w:tc>
-        <w:tc>
-          <w:tcPr>
-            <w:tcW w:w="0" w:type="auto"/>
-          </w:tcPr>
-          <w:p>
+            <w:proofErr w:type="spellEnd"/>
+          </w:p>
+        </w:tc>
+        <w:tc>
+          <w:tcPr>
+            <w:tcW w:w="0" w:type="auto"/>
+          </w:tcPr>
+          <w:p>
+            <w:pPr>
+              <w:cnfStyle w:val="000000000000" w:firstRow="0" w:lastRow="0" w:firstColumn="0" w:lastColumn="0" w:oddVBand="0" w:evenVBand="0" w:oddHBand="0" w:evenHBand="0" w:firstRowFirstColumn="0" w:firstRowLastColumn="0" w:lastRowFirstColumn="0" w:lastRowLastColumn="0"/>
+            </w:pPr>
             <w:r>
               <w:t>*</w:t>
             </w:r>
@@ -480,17 +588,21 @@
           <w:tcPr>
             <w:tcW w:w="0" w:type="auto"/>
           </w:tcPr>
-          <w:p/>
+          <w:p>
+            <w:pPr>
+              <w:cnfStyle w:val="000000000000" w:firstRow="0" w:lastRow="0" w:firstColumn="0" w:lastColumn="0" w:oddVBand="0" w:evenVBand="0" w:oddHBand="0" w:evenHBand="0" w:firstRowFirstColumn="0" w:firstRowLastColumn="0" w:lastRowFirstColumn="0" w:lastRowLastColumn="0"/>
+            </w:pPr>
+          </w:p>
         </w:tc>
       </w:tr>
       <w:tr>
         <w:tc>
           <w:tcPr>
-            <w:tcW w:w="0" w:type="auto"/>
-          </w:tcPr>
-          <w:p>
-            <w:pPr>
-              <w:cnfStyle w:val="001000000000" w:firstRow="0" w:lastRow="0" w:firstColumn="1" w:lastColumn="0" w:oddVBand="0" w:evenVBand="0" w:oddHBand="0" w:evenHBand="0" w:firstRowFirstColumn="0" w:firstRowLastColumn="0" w:lastRowFirstColumn="0" w:lastRowLastColumn="0"/>
+            <w:cnfStyle w:val="001000000000" w:firstRow="0" w:lastRow="0" w:firstColumn="1" w:lastColumn="0" w:oddVBand="0" w:evenVBand="0" w:oddHBand="0" w:evenHBand="0" w:firstRowFirstColumn="0" w:firstRowLastColumn="0" w:lastRowFirstColumn="0" w:lastRowLastColumn="0"/>
+            <w:tcW w:w="0" w:type="auto"/>
+          </w:tcPr>
+          <w:p>
+            <w:pPr>
               <w:rPr>
                 <w:b w:val="0"/>
               </w:rPr>
@@ -508,6 +620,9 @@
             <w:tcW w:w="0" w:type="auto"/>
           </w:tcPr>
           <w:p>
+            <w:pPr>
+              <w:cnfStyle w:val="000000000000" w:firstRow="0" w:lastRow="0" w:firstColumn="0" w:lastColumn="0" w:oddVBand="0" w:evenVBand="0" w:oddHBand="0" w:evenHBand="0" w:firstRowFirstColumn="0" w:firstRowLastColumn="0" w:lastRowFirstColumn="0" w:lastRowLastColumn="0"/>
+            </w:pPr>
             <w:r>
               <w:t>*</w:t>
             </w:r>
@@ -521,6 +636,9 @@
             <w:tcW w:w="0" w:type="auto"/>
           </w:tcPr>
           <w:p>
+            <w:pPr>
+              <w:cnfStyle w:val="000000000000" w:firstRow="0" w:lastRow="0" w:firstColumn="0" w:lastColumn="0" w:oddVBand="0" w:evenVBand="0" w:oddHBand="0" w:evenHBand="0" w:firstRowFirstColumn="0" w:firstRowLastColumn="0" w:lastRowFirstColumn="0" w:lastRowLastColumn="0"/>
+            </w:pPr>
             <w:r>
               <w:t>*f</w:t>
             </w:r>
@@ -534,6 +652,9 @@
             <w:tcW w:w="0" w:type="auto"/>
           </w:tcPr>
           <w:p>
+            <w:pPr>
+              <w:cnfStyle w:val="000000000000" w:firstRow="0" w:lastRow="0" w:firstColumn="0" w:lastColumn="0" w:oddVBand="0" w:evenVBand="0" w:oddHBand="0" w:evenHBand="0" w:firstRowFirstColumn="0" w:firstRowLastColumn="0" w:lastRowFirstColumn="0" w:lastRowLastColumn="0"/>
+            </w:pPr>
             <w:r>
               <w:t>*</w:t>
             </w:r>
@@ -546,76 +667,100 @@
           <w:tcPr>
             <w:tcW w:w="0" w:type="auto"/>
           </w:tcPr>
-          <w:p/>
+          <w:p>
+            <w:pPr>
+              <w:cnfStyle w:val="000000000000" w:firstRow="0" w:lastRow="0" w:firstColumn="0" w:lastColumn="0" w:oddVBand="0" w:evenVBand="0" w:oddHBand="0" w:evenHBand="0" w:firstRowFirstColumn="0" w:firstRowLastColumn="0" w:lastRowFirstColumn="0" w:lastRowLastColumn="0"/>
+            </w:pPr>
+          </w:p>
         </w:tc>
       </w:tr>
       <w:tr>
         <w:tc>
           <w:tcPr>
-            <w:tcW w:w="0" w:type="auto"/>
-          </w:tcPr>
-          <w:p>
-            <w:pPr>
-              <w:cnfStyle w:val="001000000000" w:firstRow="0" w:lastRow="0" w:firstColumn="1" w:lastColumn="0" w:oddVBand="0" w:evenVBand="0" w:oddHBand="0" w:evenHBand="0" w:firstRowFirstColumn="0" w:firstRowLastColumn="0" w:lastRowFirstColumn="0" w:lastRowLastColumn="0"/>
-              <w:rPr>
-                <w:b w:val="0"/>
-              </w:rPr>
-            </w:pPr>
+            <w:cnfStyle w:val="001000000000" w:firstRow="0" w:lastRow="0" w:firstColumn="1" w:lastColumn="0" w:oddVBand="0" w:evenVBand="0" w:oddHBand="0" w:evenHBand="0" w:firstRowFirstColumn="0" w:firstRowLastColumn="0" w:lastRowFirstColumn="0" w:lastRowLastColumn="0"/>
+            <w:tcW w:w="0" w:type="auto"/>
+          </w:tcPr>
+          <w:p>
+            <w:pPr>
+              <w:rPr>
+                <w:b w:val="0"/>
+              </w:rPr>
+            </w:pPr>
+            <w:proofErr w:type="spellStart"/>
             <w:r>
               <w:rPr>
                 <w:b w:val="0"/>
               </w:rPr>
               <w:t>date_filled</w:t>
             </w:r>
-          </w:p>
-        </w:tc>
-        <w:tc>
-          <w:tcPr>
-            <w:tcW w:w="0" w:type="auto"/>
-          </w:tcPr>
-          <w:p>
-            <w:r>
-              <w:t>*</w:t>
-            </w:r>
+            <w:proofErr w:type="spellEnd"/>
+          </w:p>
+        </w:tc>
+        <w:tc>
+          <w:tcPr>
+            <w:tcW w:w="0" w:type="auto"/>
+          </w:tcPr>
+          <w:p>
+            <w:pPr>
+              <w:cnfStyle w:val="000000000000" w:firstRow="0" w:lastRow="0" w:firstColumn="0" w:lastColumn="0" w:oddVBand="0" w:evenVBand="0" w:oddHBand="0" w:evenHBand="0" w:firstRowFirstColumn="0" w:firstRowLastColumn="0" w:lastRowFirstColumn="0" w:lastRowLastColumn="0"/>
+            </w:pPr>
+            <w:r>
+              <w:t>*</w:t>
+            </w:r>
+            <w:proofErr w:type="spellStart"/>
             <w:r>
               <w:t>date_filled</w:t>
             </w:r>
-          </w:p>
-        </w:tc>
-        <w:tc>
-          <w:tcPr>
-            <w:tcW w:w="0" w:type="auto"/>
-          </w:tcPr>
-          <w:p>
-            <w:r>
-              <w:t>*</w:t>
-            </w:r>
+            <w:proofErr w:type="spellEnd"/>
+          </w:p>
+        </w:tc>
+        <w:tc>
+          <w:tcPr>
+            <w:tcW w:w="0" w:type="auto"/>
+          </w:tcPr>
+          <w:p>
+            <w:pPr>
+              <w:cnfStyle w:val="000000000000" w:firstRow="0" w:lastRow="0" w:firstColumn="0" w:lastColumn="0" w:oddVBand="0" w:evenVBand="0" w:oddHBand="0" w:evenHBand="0" w:firstRowFirstColumn="0" w:firstRowLastColumn="0" w:lastRowFirstColumn="0" w:lastRowLastColumn="0"/>
+            </w:pPr>
+            <w:r>
+              <w:t>*</w:t>
+            </w:r>
+            <w:proofErr w:type="spellStart"/>
             <w:r>
               <w:t>date_filled</w:t>
             </w:r>
-          </w:p>
-        </w:tc>
-        <w:tc>
-          <w:tcPr>
-            <w:tcW w:w="0" w:type="auto"/>
-          </w:tcPr>
-          <w:p/>
-        </w:tc>
-        <w:tc>
-          <w:tcPr>
-            <w:tcW w:w="0" w:type="auto"/>
-          </w:tcPr>
-          <w:p/>
+            <w:proofErr w:type="spellEnd"/>
+          </w:p>
+        </w:tc>
+        <w:tc>
+          <w:tcPr>
+            <w:tcW w:w="0" w:type="auto"/>
+          </w:tcPr>
+          <w:p>
+            <w:pPr>
+              <w:cnfStyle w:val="000000000000" w:firstRow="0" w:lastRow="0" w:firstColumn="0" w:lastColumn="0" w:oddVBand="0" w:evenVBand="0" w:oddHBand="0" w:evenHBand="0" w:firstRowFirstColumn="0" w:firstRowLastColumn="0" w:lastRowFirstColumn="0" w:lastRowLastColumn="0"/>
+            </w:pPr>
+          </w:p>
+        </w:tc>
+        <w:tc>
+          <w:tcPr>
+            <w:tcW w:w="0" w:type="auto"/>
+          </w:tcPr>
+          <w:p>
+            <w:pPr>
+              <w:cnfStyle w:val="000000000000" w:firstRow="0" w:lastRow="0" w:firstColumn="0" w:lastColumn="0" w:oddVBand="0" w:evenVBand="0" w:oddHBand="0" w:evenHBand="0" w:firstRowFirstColumn="0" w:firstRowLastColumn="0" w:lastRowFirstColumn="0" w:lastRowLastColumn="0"/>
+            </w:pPr>
+          </w:p>
         </w:tc>
       </w:tr>
       <w:tr>
         <w:tc>
           <w:tcPr>
-            <w:tcW w:w="0" w:type="auto"/>
-          </w:tcPr>
-          <w:p>
-            <w:pPr>
-              <w:cnfStyle w:val="001000000000" w:firstRow="0" w:lastRow="0" w:firstColumn="1" w:lastColumn="0" w:oddVBand="0" w:evenVBand="0" w:oddHBand="0" w:evenHBand="0" w:firstRowFirstColumn="0" w:firstRowLastColumn="0" w:lastRowFirstColumn="0" w:lastRowLastColumn="0"/>
+            <w:cnfStyle w:val="001000000000" w:firstRow="0" w:lastRow="0" w:firstColumn="1" w:lastColumn="0" w:oddVBand="0" w:evenVBand="0" w:oddHBand="0" w:evenHBand="0" w:firstRowFirstColumn="0" w:firstRowLastColumn="0" w:lastRowFirstColumn="0" w:lastRowLastColumn="0"/>
+            <w:tcW w:w="0" w:type="auto"/>
+          </w:tcPr>
+          <w:p>
+            <w:pPr>
               <w:rPr>
                 <w:b w:val="0"/>
               </w:rPr>
@@ -633,6 +778,9 @@
             <w:tcW w:w="0" w:type="auto"/>
           </w:tcPr>
           <w:p>
+            <w:pPr>
+              <w:cnfStyle w:val="000000000000" w:firstRow="0" w:lastRow="0" w:firstColumn="0" w:lastColumn="0" w:oddVBand="0" w:evenVBand="0" w:oddHBand="0" w:evenHBand="0" w:firstRowFirstColumn="0" w:firstRowLastColumn="0" w:lastRowFirstColumn="0" w:lastRowLastColumn="0"/>
+            </w:pPr>
             <w:r>
               <w:t>*</w:t>
             </w:r>
@@ -646,6 +794,9 @@
             <w:tcW w:w="0" w:type="auto"/>
           </w:tcPr>
           <w:p>
+            <w:pPr>
+              <w:cnfStyle w:val="000000000000" w:firstRow="0" w:lastRow="0" w:firstColumn="0" w:lastColumn="0" w:oddVBand="0" w:evenVBand="0" w:oddHBand="0" w:evenHBand="0" w:firstRowFirstColumn="0" w:firstRowLastColumn="0" w:lastRowFirstColumn="0" w:lastRowLastColumn="0"/>
+            </w:pPr>
             <w:r>
               <w:t>*</w:t>
             </w:r>
@@ -659,22 +810,32 @@
             <w:tcW w:w="0" w:type="auto"/>
           </w:tcPr>
           <w:p>
+            <w:pPr>
+              <w:cnfStyle w:val="000000000000" w:firstRow="0" w:lastRow="0" w:firstColumn="0" w:lastColumn="0" w:oddVBand="0" w:evenVBand="0" w:oddHBand="0" w:evenHBand="0" w:firstRowFirstColumn="0" w:firstRowLastColumn="0" w:lastRowFirstColumn="0" w:lastRowLastColumn="0"/>
+            </w:pPr>
             <w:r>
               <w:t>#</w:t>
             </w:r>
+            <w:proofErr w:type="spellStart"/>
             <w:r>
               <w:t>gyle</w:t>
             </w:r>
-          </w:p>
-        </w:tc>
-        <w:tc>
-          <w:tcPr>
-            <w:tcW w:w="0" w:type="auto"/>
-          </w:tcPr>
-          <w:p>
+            <w:proofErr w:type="spellEnd"/>
+          </w:p>
+        </w:tc>
+        <w:tc>
+          <w:tcPr>
+            <w:tcW w:w="0" w:type="auto"/>
+          </w:tcPr>
+          <w:p>
+            <w:pPr>
+              <w:cnfStyle w:val="000000000000" w:firstRow="0" w:lastRow="0" w:firstColumn="0" w:lastColumn="0" w:oddVBand="0" w:evenVBand="0" w:oddHBand="0" w:evenHBand="0" w:firstRowFirstColumn="0" w:firstRowLastColumn="0" w:lastRowFirstColumn="0" w:lastRowLastColumn="0"/>
+            </w:pPr>
+            <w:proofErr w:type="spellStart"/>
             <w:r>
               <w:t>gu_batch</w:t>
             </w:r>
+            <w:proofErr w:type="spellEnd"/>
           </w:p>
         </w:tc>
       </w:tr>
@@ -684,54 +845,69 @@
         </w:trPr>
         <w:tc>
           <w:tcPr>
-            <w:tcW w:w="0" w:type="auto"/>
-          </w:tcPr>
-          <w:p>
-            <w:pPr>
-              <w:cnfStyle w:val="001000000000" w:firstRow="0" w:lastRow="0" w:firstColumn="1" w:lastColumn="0" w:oddVBand="0" w:evenVBand="0" w:oddHBand="0" w:evenHBand="0" w:firstRowFirstColumn="0" w:firstRowLastColumn="0" w:lastRowFirstColumn="0" w:lastRowLastColumn="0"/>
-              <w:rPr>
-                <w:b w:val="0"/>
-              </w:rPr>
-            </w:pPr>
+            <w:cnfStyle w:val="001000000000" w:firstRow="0" w:lastRow="0" w:firstColumn="1" w:lastColumn="0" w:oddVBand="0" w:evenVBand="0" w:oddHBand="0" w:evenHBand="0" w:firstRowFirstColumn="0" w:firstRowLastColumn="0" w:lastRowFirstColumn="0" w:lastRowLastColumn="0"/>
+            <w:tcW w:w="0" w:type="auto"/>
+          </w:tcPr>
+          <w:p>
+            <w:pPr>
+              <w:rPr>
+                <w:b w:val="0"/>
+              </w:rPr>
+            </w:pPr>
+            <w:proofErr w:type="spellStart"/>
             <w:r>
               <w:rPr>
                 <w:b w:val="0"/>
               </w:rPr>
               <w:t>storage_location</w:t>
             </w:r>
-          </w:p>
-        </w:tc>
-        <w:tc>
-          <w:tcPr>
-            <w:tcW w:w="0" w:type="auto"/>
-          </w:tcPr>
-          <w:p>
-            <w:r>
-              <w:t>*</w:t>
-            </w:r>
+            <w:proofErr w:type="spellEnd"/>
+          </w:p>
+        </w:tc>
+        <w:tc>
+          <w:tcPr>
+            <w:tcW w:w="0" w:type="auto"/>
+          </w:tcPr>
+          <w:p>
+            <w:pPr>
+              <w:cnfStyle w:val="000000000000" w:firstRow="0" w:lastRow="0" w:firstColumn="0" w:lastColumn="0" w:oddVBand="0" w:evenVBand="0" w:oddHBand="0" w:evenHBand="0" w:firstRowFirstColumn="0" w:firstRowLastColumn="0" w:lastRowFirstColumn="0" w:lastRowLastColumn="0"/>
+            </w:pPr>
+            <w:r>
+              <w:t>*</w:t>
+            </w:r>
+            <w:proofErr w:type="spellStart"/>
             <w:r>
               <w:t>storage_location</w:t>
             </w:r>
-          </w:p>
-        </w:tc>
-        <w:tc>
-          <w:tcPr>
-            <w:tcW w:w="0" w:type="auto"/>
-          </w:tcPr>
-          <w:p>
-            <w:r>
-              <w:t>*</w:t>
-            </w:r>
+            <w:proofErr w:type="spellEnd"/>
+          </w:p>
+        </w:tc>
+        <w:tc>
+          <w:tcPr>
+            <w:tcW w:w="0" w:type="auto"/>
+          </w:tcPr>
+          <w:p>
+            <w:pPr>
+              <w:cnfStyle w:val="000000000000" w:firstRow="0" w:lastRow="0" w:firstColumn="0" w:lastColumn="0" w:oddVBand="0" w:evenVBand="0" w:oddHBand="0" w:evenHBand="0" w:firstRowFirstColumn="0" w:firstRowLastColumn="0" w:lastRowFirstColumn="0" w:lastRowLastColumn="0"/>
+            </w:pPr>
+            <w:r>
+              <w:t>*</w:t>
+            </w:r>
+            <w:proofErr w:type="spellStart"/>
             <w:r>
               <w:t>storage_location</w:t>
             </w:r>
-          </w:p>
-        </w:tc>
-        <w:tc>
-          <w:tcPr>
-            <w:tcW w:w="0" w:type="auto"/>
-          </w:tcPr>
-          <w:p>
+            <w:proofErr w:type="spellEnd"/>
+          </w:p>
+        </w:tc>
+        <w:tc>
+          <w:tcPr>
+            <w:tcW w:w="0" w:type="auto"/>
+          </w:tcPr>
+          <w:p>
+            <w:pPr>
+              <w:cnfStyle w:val="000000000000" w:firstRow="0" w:lastRow="0" w:firstColumn="0" w:lastColumn="0" w:oddVBand="0" w:evenVBand="0" w:oddHBand="0" w:evenHBand="0" w:firstRowFirstColumn="0" w:firstRowLastColumn="0" w:lastRowFirstColumn="0" w:lastRowLastColumn="0"/>
+            </w:pPr>
             <w:r>
               <w:t>*</w:t>
             </w:r>
@@ -744,7 +920,11 @@
           <w:tcPr>
             <w:tcW w:w="0" w:type="auto"/>
           </w:tcPr>
-          <w:p/>
+          <w:p>
+            <w:pPr>
+              <w:cnfStyle w:val="000000000000" w:firstRow="0" w:lastRow="0" w:firstColumn="0" w:lastColumn="0" w:oddVBand="0" w:evenVBand="0" w:oddHBand="0" w:evenHBand="0" w:firstRowFirstColumn="0" w:firstRowLastColumn="0" w:lastRowFirstColumn="0" w:lastRowLastColumn="0"/>
+            </w:pPr>
+          </w:p>
         </w:tc>
       </w:tr>
       <w:tr>
@@ -759,48 +939,52 @@
                 <w:b w:val="0"/>
               </w:rPr>
             </w:pPr>
+            <w:proofErr w:type="spellStart"/>
             <w:r>
               <w:rPr>
                 <w:b w:val="0"/>
               </w:rPr>
               <w:t>stamp_start_no</w:t>
             </w:r>
-          </w:p>
-        </w:tc>
-        <w:tc>
-          <w:tcPr>
-            <w:tcW w:w="0" w:type="auto"/>
-          </w:tcPr>
-          <w:p>
-            <w:pPr>
-              <w:cnfStyle w:val="000000000000" w:firstRow="0" w:lastRow="0" w:firstColumn="0" w:lastColumn="0" w:oddVBand="0" w:evenVBand="0" w:oddHBand="0" w:evenHBand="0" w:firstRowFirstColumn="0" w:firstRowLastColumn="0" w:lastRowFirstColumn="0" w:lastRowLastColumn="0"/>
-            </w:pPr>
-          </w:p>
-        </w:tc>
-        <w:tc>
-          <w:tcPr>
-            <w:tcW w:w="0" w:type="auto"/>
-          </w:tcPr>
-          <w:p>
-            <w:pPr>
-              <w:cnfStyle w:val="000000000000" w:firstRow="0" w:lastRow="0" w:firstColumn="0" w:lastColumn="0" w:oddVBand="0" w:evenVBand="0" w:oddHBand="0" w:evenHBand="0" w:firstRowFirstColumn="0" w:firstRowLastColumn="0" w:lastRowFirstColumn="0" w:lastRowLastColumn="0"/>
-            </w:pPr>
-          </w:p>
-        </w:tc>
-        <w:tc>
-          <w:tcPr>
-            <w:tcW w:w="0" w:type="auto"/>
-          </w:tcPr>
-          <w:p>
-            <w:pPr>
-              <w:cnfStyle w:val="000000000000" w:firstRow="0" w:lastRow="0" w:firstColumn="0" w:lastColumn="0" w:oddVBand="0" w:evenVBand="0" w:oddHBand="0" w:evenHBand="0" w:firstRowFirstColumn="0" w:firstRowLastColumn="0" w:lastRowFirstColumn="0" w:lastRowLastColumn="0"/>
-            </w:pPr>
-            <w:r>
-              <w:t>*</w:t>
-            </w:r>
+            <w:proofErr w:type="spellEnd"/>
+          </w:p>
+        </w:tc>
+        <w:tc>
+          <w:tcPr>
+            <w:tcW w:w="0" w:type="auto"/>
+          </w:tcPr>
+          <w:p>
+            <w:pPr>
+              <w:cnfStyle w:val="000000000000" w:firstRow="0" w:lastRow="0" w:firstColumn="0" w:lastColumn="0" w:oddVBand="0" w:evenVBand="0" w:oddHBand="0" w:evenHBand="0" w:firstRowFirstColumn="0" w:firstRowLastColumn="0" w:lastRowFirstColumn="0" w:lastRowLastColumn="0"/>
+            </w:pPr>
+          </w:p>
+        </w:tc>
+        <w:tc>
+          <w:tcPr>
+            <w:tcW w:w="0" w:type="auto"/>
+          </w:tcPr>
+          <w:p>
+            <w:pPr>
+              <w:cnfStyle w:val="000000000000" w:firstRow="0" w:lastRow="0" w:firstColumn="0" w:lastColumn="0" w:oddVBand="0" w:evenVBand="0" w:oddHBand="0" w:evenHBand="0" w:firstRowFirstColumn="0" w:firstRowLastColumn="0" w:lastRowFirstColumn="0" w:lastRowLastColumn="0"/>
+            </w:pPr>
+          </w:p>
+        </w:tc>
+        <w:tc>
+          <w:tcPr>
+            <w:tcW w:w="0" w:type="auto"/>
+          </w:tcPr>
+          <w:p>
+            <w:pPr>
+              <w:cnfStyle w:val="000000000000" w:firstRow="0" w:lastRow="0" w:firstColumn="0" w:lastColumn="0" w:oddVBand="0" w:evenVBand="0" w:oddHBand="0" w:evenHBand="0" w:firstRowFirstColumn="0" w:firstRowLastColumn="0" w:lastRowFirstColumn="0" w:lastRowLastColumn="0"/>
+            </w:pPr>
+            <w:r>
+              <w:t>*</w:t>
+            </w:r>
+            <w:proofErr w:type="spellStart"/>
             <w:r>
               <w:t>number_of_items</w:t>
             </w:r>
+            <w:proofErr w:type="spellEnd"/>
           </w:p>
         </w:tc>
         <w:tc>
@@ -817,120 +1001,156 @@
       <w:tr>
         <w:tc>
           <w:tcPr>
-            <w:tcW w:w="0" w:type="auto"/>
-          </w:tcPr>
-          <w:p>
-            <w:pPr>
-              <w:cnfStyle w:val="001000000000" w:firstRow="0" w:lastRow="0" w:firstColumn="1" w:lastColumn="0" w:oddVBand="0" w:evenVBand="0" w:oddHBand="0" w:evenHBand="0" w:firstRowFirstColumn="0" w:firstRowLastColumn="0" w:lastRowFirstColumn="0" w:lastRowLastColumn="0"/>
-              <w:rPr>
-                <w:b w:val="0"/>
-              </w:rPr>
-            </w:pPr>
+            <w:cnfStyle w:val="001000000000" w:firstRow="0" w:lastRow="0" w:firstColumn="1" w:lastColumn="0" w:oddVBand="0" w:evenVBand="0" w:oddHBand="0" w:evenHBand="0" w:firstRowFirstColumn="0" w:firstRowLastColumn="0" w:lastRowFirstColumn="0" w:lastRowLastColumn="0"/>
+            <w:tcW w:w="0" w:type="auto"/>
+          </w:tcPr>
+          <w:p>
+            <w:pPr>
+              <w:rPr>
+                <w:b w:val="0"/>
+              </w:rPr>
+            </w:pPr>
+            <w:proofErr w:type="spellStart"/>
             <w:r>
               <w:rPr>
                 <w:b w:val="0"/>
               </w:rPr>
               <w:t>stamp_end_no</w:t>
             </w:r>
-          </w:p>
-        </w:tc>
-        <w:tc>
-          <w:tcPr>
-            <w:tcW w:w="0" w:type="auto"/>
-          </w:tcPr>
-          <w:p>
+            <w:proofErr w:type="spellEnd"/>
+          </w:p>
+        </w:tc>
+        <w:tc>
+          <w:tcPr>
+            <w:tcW w:w="0" w:type="auto"/>
+          </w:tcPr>
+          <w:p>
+            <w:pPr>
+              <w:cnfStyle w:val="000000000000" w:firstRow="0" w:lastRow="0" w:firstColumn="0" w:lastColumn="0" w:oddVBand="0" w:evenVBand="0" w:oddHBand="0" w:evenHBand="0" w:firstRowFirstColumn="0" w:firstRowLastColumn="0" w:lastRowFirstColumn="0" w:lastRowLastColumn="0"/>
+            </w:pPr>
             <w:r>
               <w:t>#</w:t>
             </w:r>
+            <w:proofErr w:type="spellStart"/>
             <w:r>
               <w:t>gyle</w:t>
             </w:r>
-          </w:p>
-        </w:tc>
-        <w:tc>
-          <w:tcPr>
-            <w:tcW w:w="0" w:type="auto"/>
-          </w:tcPr>
-          <w:p>
+            <w:proofErr w:type="spellEnd"/>
+          </w:p>
+        </w:tc>
+        <w:tc>
+          <w:tcPr>
+            <w:tcW w:w="0" w:type="auto"/>
+          </w:tcPr>
+          <w:p>
+            <w:pPr>
+              <w:cnfStyle w:val="000000000000" w:firstRow="0" w:lastRow="0" w:firstColumn="0" w:lastColumn="0" w:oddVBand="0" w:evenVBand="0" w:oddHBand="0" w:evenHBand="0" w:firstRowFirstColumn="0" w:firstRowLastColumn="0" w:lastRowFirstColumn="0" w:lastRowLastColumn="0"/>
+            </w:pPr>
             <w:r>
               <w:t>#</w:t>
             </w:r>
+            <w:proofErr w:type="spellStart"/>
             <w:r>
               <w:t>gyle</w:t>
             </w:r>
-          </w:p>
-        </w:tc>
-        <w:tc>
-          <w:tcPr>
-            <w:tcW w:w="0" w:type="auto"/>
-          </w:tcPr>
-          <w:p>
-            <w:r>
-              <w:t>*</w:t>
-            </w:r>
+            <w:proofErr w:type="spellEnd"/>
+          </w:p>
+        </w:tc>
+        <w:tc>
+          <w:tcPr>
+            <w:tcW w:w="0" w:type="auto"/>
+          </w:tcPr>
+          <w:p>
+            <w:pPr>
+              <w:cnfStyle w:val="000000000000" w:firstRow="0" w:lastRow="0" w:firstColumn="0" w:lastColumn="0" w:oddVBand="0" w:evenVBand="0" w:oddHBand="0" w:evenHBand="0" w:firstRowFirstColumn="0" w:firstRowLastColumn="0" w:lastRowFirstColumn="0" w:lastRowLastColumn="0"/>
+            </w:pPr>
+            <w:r>
+              <w:t>*</w:t>
+            </w:r>
+            <w:proofErr w:type="spellStart"/>
             <w:r>
               <w:t>storage_location</w:t>
             </w:r>
-          </w:p>
-        </w:tc>
-        <w:tc>
-          <w:tcPr>
-            <w:tcW w:w="0" w:type="auto"/>
-          </w:tcPr>
-          <w:p/>
+            <w:proofErr w:type="spellEnd"/>
+          </w:p>
+        </w:tc>
+        <w:tc>
+          <w:tcPr>
+            <w:tcW w:w="0" w:type="auto"/>
+          </w:tcPr>
+          <w:p>
+            <w:pPr>
+              <w:cnfStyle w:val="000000000000" w:firstRow="0" w:lastRow="0" w:firstColumn="0" w:lastColumn="0" w:oddVBand="0" w:evenVBand="0" w:oddHBand="0" w:evenHBand="0" w:firstRowFirstColumn="0" w:firstRowLastColumn="0" w:lastRowFirstColumn="0" w:lastRowLastColumn="0"/>
+            </w:pPr>
+          </w:p>
         </w:tc>
       </w:tr>
       <w:tr>
         <w:tc>
           <w:tcPr>
-            <w:tcW w:w="0" w:type="auto"/>
-          </w:tcPr>
-          <w:p>
-            <w:pPr>
-              <w:cnfStyle w:val="001000000000" w:firstRow="0" w:lastRow="0" w:firstColumn="1" w:lastColumn="0" w:oddVBand="0" w:evenVBand="0" w:oddHBand="0" w:evenHBand="0" w:firstRowFirstColumn="0" w:firstRowLastColumn="0" w:lastRowFirstColumn="0" w:lastRowLastColumn="0"/>
-              <w:rPr>
-                <w:b w:val="0"/>
-              </w:rPr>
-            </w:pPr>
+            <w:cnfStyle w:val="001000000000" w:firstRow="0" w:lastRow="0" w:firstColumn="1" w:lastColumn="0" w:oddVBand="0" w:evenVBand="0" w:oddHBand="0" w:evenHBand="0" w:firstRowFirstColumn="0" w:firstRowLastColumn="0" w:lastRowFirstColumn="0" w:lastRowLastColumn="0"/>
+            <w:tcW w:w="0" w:type="auto"/>
+          </w:tcPr>
+          <w:p>
+            <w:pPr>
+              <w:rPr>
+                <w:b w:val="0"/>
+              </w:rPr>
+            </w:pPr>
+            <w:proofErr w:type="spellStart"/>
             <w:r>
               <w:rPr>
                 <w:b w:val="0"/>
               </w:rPr>
               <w:t>duty_status</w:t>
             </w:r>
-          </w:p>
-        </w:tc>
-        <w:tc>
-          <w:tcPr>
-            <w:tcW w:w="0" w:type="auto"/>
-          </w:tcPr>
-          <w:p>
-            <w:r>
-              <w:t>*</w:t>
-            </w:r>
+            <w:proofErr w:type="spellEnd"/>
+          </w:p>
+        </w:tc>
+        <w:tc>
+          <w:tcPr>
+            <w:tcW w:w="0" w:type="auto"/>
+          </w:tcPr>
+          <w:p>
+            <w:pPr>
+              <w:cnfStyle w:val="000000000000" w:firstRow="0" w:lastRow="0" w:firstColumn="0" w:lastColumn="0" w:oddVBand="0" w:evenVBand="0" w:oddHBand="0" w:evenHBand="0" w:firstRowFirstColumn="0" w:firstRowLastColumn="0" w:lastRowFirstColumn="0" w:lastRowLastColumn="0"/>
+            </w:pPr>
+            <w:r>
+              <w:t>*</w:t>
+            </w:r>
+            <w:proofErr w:type="spellStart"/>
             <w:r>
               <w:t>staff_id</w:t>
             </w:r>
-          </w:p>
-        </w:tc>
-        <w:tc>
-          <w:tcPr>
-            <w:tcW w:w="0" w:type="auto"/>
-          </w:tcPr>
-          <w:p>
-            <w:r>
-              <w:t>*</w:t>
-            </w:r>
+            <w:proofErr w:type="spellEnd"/>
+          </w:p>
+        </w:tc>
+        <w:tc>
+          <w:tcPr>
+            <w:tcW w:w="0" w:type="auto"/>
+          </w:tcPr>
+          <w:p>
+            <w:pPr>
+              <w:cnfStyle w:val="000000000000" w:firstRow="0" w:lastRow="0" w:firstColumn="0" w:lastColumn="0" w:oddVBand="0" w:evenVBand="0" w:oddHBand="0" w:evenHBand="0" w:firstRowFirstColumn="0" w:firstRowLastColumn="0" w:lastRowFirstColumn="0" w:lastRowLastColumn="0"/>
+            </w:pPr>
+            <w:r>
+              <w:t>*</w:t>
+            </w:r>
+            <w:proofErr w:type="spellStart"/>
             <w:r>
               <w:t>staff_id</w:t>
             </w:r>
-          </w:p>
-        </w:tc>
-        <w:tc>
-          <w:tcPr>
-            <w:tcW w:w="0" w:type="auto"/>
-          </w:tcPr>
-          <w:p>
+            <w:proofErr w:type="spellEnd"/>
+          </w:p>
+        </w:tc>
+        <w:tc>
+          <w:tcPr>
+            <w:tcW w:w="0" w:type="auto"/>
+          </w:tcPr>
+          <w:p>
+            <w:pPr>
+              <w:cnfStyle w:val="000000000000" w:firstRow="0" w:lastRow="0" w:firstColumn="0" w:lastColumn="0" w:oddVBand="0" w:evenVBand="0" w:oddHBand="0" w:evenHBand="0" w:firstRowFirstColumn="0" w:firstRowLastColumn="0" w:lastRowFirstColumn="0" w:lastRowLastColumn="0"/>
+            </w:pPr>
             <w:r>
               <w:t>*</w:t>
             </w:r>
@@ -943,126 +1163,166 @@
           <w:tcPr>
             <w:tcW w:w="0" w:type="auto"/>
           </w:tcPr>
-          <w:p/>
+          <w:p>
+            <w:pPr>
+              <w:cnfStyle w:val="000000000000" w:firstRow="0" w:lastRow="0" w:firstColumn="0" w:lastColumn="0" w:oddVBand="0" w:evenVBand="0" w:oddHBand="0" w:evenHBand="0" w:firstRowFirstColumn="0" w:firstRowLastColumn="0" w:lastRowFirstColumn="0" w:lastRowLastColumn="0"/>
+            </w:pPr>
+          </w:p>
         </w:tc>
       </w:tr>
       <w:tr>
         <w:tc>
           <w:tcPr>
-            <w:tcW w:w="0" w:type="auto"/>
-          </w:tcPr>
-          <w:p>
-            <w:pPr>
-              <w:cnfStyle w:val="001000000000" w:firstRow="0" w:lastRow="0" w:firstColumn="1" w:lastColumn="0" w:oddVBand="0" w:evenVBand="0" w:oddHBand="0" w:evenHBand="0" w:firstRowFirstColumn="0" w:firstRowLastColumn="0" w:lastRowFirstColumn="0" w:lastRowLastColumn="0"/>
-              <w:rPr>
-                <w:b w:val="0"/>
-              </w:rPr>
-            </w:pPr>
+            <w:cnfStyle w:val="001000000000" w:firstRow="0" w:lastRow="0" w:firstColumn="1" w:lastColumn="0" w:oddVBand="0" w:evenVBand="0" w:oddHBand="0" w:evenHBand="0" w:firstRowFirstColumn="0" w:firstRowLastColumn="0" w:lastRowFirstColumn="0" w:lastRowLastColumn="0"/>
+            <w:tcW w:w="0" w:type="auto"/>
+          </w:tcPr>
+          <w:p>
+            <w:pPr>
+              <w:rPr>
+                <w:b w:val="0"/>
+              </w:rPr>
+            </w:pPr>
+            <w:proofErr w:type="spellStart"/>
             <w:r>
               <w:rPr>
                 <w:b w:val="0"/>
               </w:rPr>
               <w:t>staff_id</w:t>
             </w:r>
-          </w:p>
-        </w:tc>
-        <w:tc>
-          <w:tcPr>
-            <w:tcW w:w="0" w:type="auto"/>
-          </w:tcPr>
-          <w:p>
-            <w:r>
-              <w:t>*</w:t>
-            </w:r>
+            <w:proofErr w:type="spellEnd"/>
+          </w:p>
+        </w:tc>
+        <w:tc>
+          <w:tcPr>
+            <w:tcW w:w="0" w:type="auto"/>
+          </w:tcPr>
+          <w:p>
+            <w:pPr>
+              <w:cnfStyle w:val="000000000000" w:firstRow="0" w:lastRow="0" w:firstColumn="0" w:lastColumn="0" w:oddVBand="0" w:evenVBand="0" w:oddHBand="0" w:evenHBand="0" w:firstRowFirstColumn="0" w:firstRowLastColumn="0" w:lastRowFirstColumn="0" w:lastRowLastColumn="0"/>
+            </w:pPr>
+            <w:r>
+              <w:t>*</w:t>
+            </w:r>
+            <w:proofErr w:type="spellStart"/>
             <w:r>
               <w:t>stamp_start_no</w:t>
             </w:r>
-          </w:p>
-        </w:tc>
-        <w:tc>
-          <w:tcPr>
-            <w:tcW w:w="0" w:type="auto"/>
-          </w:tcPr>
-          <w:p>
-            <w:r>
-              <w:t>*</w:t>
-            </w:r>
+            <w:proofErr w:type="spellEnd"/>
+          </w:p>
+        </w:tc>
+        <w:tc>
+          <w:tcPr>
+            <w:tcW w:w="0" w:type="auto"/>
+          </w:tcPr>
+          <w:p>
+            <w:pPr>
+              <w:cnfStyle w:val="000000000000" w:firstRow="0" w:lastRow="0" w:firstColumn="0" w:lastColumn="0" w:oddVBand="0" w:evenVBand="0" w:oddHBand="0" w:evenHBand="0" w:firstRowFirstColumn="0" w:firstRowLastColumn="0" w:lastRowFirstColumn="0" w:lastRowLastColumn="0"/>
+            </w:pPr>
+            <w:r>
+              <w:t>*</w:t>
+            </w:r>
+            <w:proofErr w:type="spellStart"/>
             <w:r>
               <w:t>stamp_start_no</w:t>
             </w:r>
-          </w:p>
-        </w:tc>
-        <w:tc>
-          <w:tcPr>
-            <w:tcW w:w="0" w:type="auto"/>
-          </w:tcPr>
-          <w:p>
-            <w:r>
-              <w:t>*</w:t>
-            </w:r>
+            <w:proofErr w:type="spellEnd"/>
+          </w:p>
+        </w:tc>
+        <w:tc>
+          <w:tcPr>
+            <w:tcW w:w="0" w:type="auto"/>
+          </w:tcPr>
+          <w:p>
+            <w:pPr>
+              <w:cnfStyle w:val="000000000000" w:firstRow="0" w:lastRow="0" w:firstColumn="0" w:lastColumn="0" w:oddVBand="0" w:evenVBand="0" w:oddHBand="0" w:evenHBand="0" w:firstRowFirstColumn="0" w:firstRowLastColumn="0" w:lastRowFirstColumn="0" w:lastRowLastColumn="0"/>
+            </w:pPr>
+            <w:r>
+              <w:t>*</w:t>
+            </w:r>
+            <w:proofErr w:type="spellStart"/>
             <w:r>
               <w:t>date_filled</w:t>
             </w:r>
-          </w:p>
-        </w:tc>
-        <w:tc>
-          <w:tcPr>
-            <w:tcW w:w="0" w:type="auto"/>
-          </w:tcPr>
-          <w:p/>
+            <w:proofErr w:type="spellEnd"/>
+          </w:p>
+        </w:tc>
+        <w:tc>
+          <w:tcPr>
+            <w:tcW w:w="0" w:type="auto"/>
+          </w:tcPr>
+          <w:p>
+            <w:pPr>
+              <w:cnfStyle w:val="000000000000" w:firstRow="0" w:lastRow="0" w:firstColumn="0" w:lastColumn="0" w:oddVBand="0" w:evenVBand="0" w:oddHBand="0" w:evenHBand="0" w:firstRowFirstColumn="0" w:firstRowLastColumn="0" w:lastRowFirstColumn="0" w:lastRowLastColumn="0"/>
+            </w:pPr>
+          </w:p>
         </w:tc>
       </w:tr>
       <w:tr>
         <w:tc>
           <w:tcPr>
-            <w:tcW w:w="0" w:type="auto"/>
-          </w:tcPr>
-          <w:p>
-            <w:pPr>
-              <w:cnfStyle w:val="001000000000" w:firstRow="0" w:lastRow="0" w:firstColumn="1" w:lastColumn="0" w:oddVBand="0" w:evenVBand="0" w:oddHBand="0" w:evenHBand="0" w:firstRowFirstColumn="0" w:firstRowLastColumn="0" w:lastRowFirstColumn="0" w:lastRowLastColumn="0"/>
-              <w:rPr>
-                <w:b w:val="0"/>
-              </w:rPr>
-            </w:pPr>
+            <w:cnfStyle w:val="001000000000" w:firstRow="0" w:lastRow="0" w:firstColumn="1" w:lastColumn="0" w:oddVBand="0" w:evenVBand="0" w:oddHBand="0" w:evenHBand="0" w:firstRowFirstColumn="0" w:firstRowLastColumn="0" w:lastRowFirstColumn="0" w:lastRowLastColumn="0"/>
+            <w:tcW w:w="0" w:type="auto"/>
+          </w:tcPr>
+          <w:p>
+            <w:pPr>
+              <w:rPr>
+                <w:b w:val="0"/>
+              </w:rPr>
+            </w:pPr>
+            <w:proofErr w:type="spellStart"/>
             <w:r>
               <w:rPr>
                 <w:b w:val="0"/>
               </w:rPr>
               <w:t>first_name</w:t>
             </w:r>
-          </w:p>
-        </w:tc>
-        <w:tc>
-          <w:tcPr>
-            <w:tcW w:w="0" w:type="auto"/>
-          </w:tcPr>
-          <w:p>
-            <w:r>
-              <w:t>*</w:t>
-            </w:r>
+            <w:proofErr w:type="spellEnd"/>
+          </w:p>
+        </w:tc>
+        <w:tc>
+          <w:tcPr>
+            <w:tcW w:w="0" w:type="auto"/>
+          </w:tcPr>
+          <w:p>
+            <w:pPr>
+              <w:cnfStyle w:val="000000000000" w:firstRow="0" w:lastRow="0" w:firstColumn="0" w:lastColumn="0" w:oddVBand="0" w:evenVBand="0" w:oddHBand="0" w:evenHBand="0" w:firstRowFirstColumn="0" w:firstRowLastColumn="0" w:lastRowFirstColumn="0" w:lastRowLastColumn="0"/>
+            </w:pPr>
+            <w:r>
+              <w:t>*</w:t>
+            </w:r>
+            <w:proofErr w:type="spellStart"/>
             <w:r>
               <w:t>stamp_end_no</w:t>
             </w:r>
-          </w:p>
-        </w:tc>
-        <w:tc>
-          <w:tcPr>
-            <w:tcW w:w="0" w:type="auto"/>
-          </w:tcPr>
-          <w:p>
-            <w:r>
-              <w:t>*</w:t>
-            </w:r>
+            <w:proofErr w:type="spellEnd"/>
+          </w:p>
+        </w:tc>
+        <w:tc>
+          <w:tcPr>
+            <w:tcW w:w="0" w:type="auto"/>
+          </w:tcPr>
+          <w:p>
+            <w:pPr>
+              <w:cnfStyle w:val="000000000000" w:firstRow="0" w:lastRow="0" w:firstColumn="0" w:lastColumn="0" w:oddVBand="0" w:evenVBand="0" w:oddHBand="0" w:evenHBand="0" w:firstRowFirstColumn="0" w:firstRowLastColumn="0" w:lastRowFirstColumn="0" w:lastRowLastColumn="0"/>
+            </w:pPr>
+            <w:r>
+              <w:t>*</w:t>
+            </w:r>
+            <w:proofErr w:type="spellStart"/>
             <w:r>
               <w:t>stamp_end_no</w:t>
             </w:r>
-          </w:p>
-        </w:tc>
-        <w:tc>
-          <w:tcPr>
-            <w:tcW w:w="0" w:type="auto"/>
-          </w:tcPr>
-          <w:p>
+            <w:proofErr w:type="spellEnd"/>
+          </w:p>
+        </w:tc>
+        <w:tc>
+          <w:tcPr>
+            <w:tcW w:w="0" w:type="auto"/>
+          </w:tcPr>
+          <w:p>
+            <w:pPr>
+              <w:cnfStyle w:val="000000000000" w:firstRow="0" w:lastRow="0" w:firstColumn="0" w:lastColumn="0" w:oddVBand="0" w:evenVBand="0" w:oddHBand="0" w:evenHBand="0" w:firstRowFirstColumn="0" w:firstRowLastColumn="0" w:lastRowFirstColumn="0" w:lastRowLastColumn="0"/>
+            </w:pPr>
             <w:r>
               <w:t>*</w:t>
             </w:r>
@@ -1075,66 +1335,90 @@
           <w:tcPr>
             <w:tcW w:w="0" w:type="auto"/>
           </w:tcPr>
-          <w:p/>
+          <w:p>
+            <w:pPr>
+              <w:cnfStyle w:val="000000000000" w:firstRow="0" w:lastRow="0" w:firstColumn="0" w:lastColumn="0" w:oddVBand="0" w:evenVBand="0" w:oddHBand="0" w:evenHBand="0" w:firstRowFirstColumn="0" w:firstRowLastColumn="0" w:lastRowFirstColumn="0" w:lastRowLastColumn="0"/>
+            </w:pPr>
+          </w:p>
         </w:tc>
       </w:tr>
       <w:tr>
         <w:tc>
           <w:tcPr>
-            <w:tcW w:w="0" w:type="auto"/>
-          </w:tcPr>
-          <w:p>
-            <w:pPr>
-              <w:cnfStyle w:val="001000000000" w:firstRow="0" w:lastRow="0" w:firstColumn="1" w:lastColumn="0" w:oddVBand="0" w:evenVBand="0" w:oddHBand="0" w:evenHBand="0" w:firstRowFirstColumn="0" w:firstRowLastColumn="0" w:lastRowFirstColumn="0" w:lastRowLastColumn="0"/>
-              <w:rPr>
-                <w:b w:val="0"/>
-              </w:rPr>
-            </w:pPr>
+            <w:cnfStyle w:val="001000000000" w:firstRow="0" w:lastRow="0" w:firstColumn="1" w:lastColumn="0" w:oddVBand="0" w:evenVBand="0" w:oddHBand="0" w:evenHBand="0" w:firstRowFirstColumn="0" w:firstRowLastColumn="0" w:lastRowFirstColumn="0" w:lastRowLastColumn="0"/>
+            <w:tcW w:w="0" w:type="auto"/>
+          </w:tcPr>
+          <w:p>
+            <w:pPr>
+              <w:rPr>
+                <w:b w:val="0"/>
+              </w:rPr>
+            </w:pPr>
+            <w:proofErr w:type="spellStart"/>
             <w:r>
               <w:rPr>
                 <w:b w:val="0"/>
               </w:rPr>
               <w:t>last_name</w:t>
             </w:r>
-          </w:p>
-        </w:tc>
-        <w:tc>
-          <w:tcPr>
-            <w:tcW w:w="0" w:type="auto"/>
-          </w:tcPr>
-          <w:p>
-            <w:r>
-              <w:t>*</w:t>
-            </w:r>
+            <w:proofErr w:type="spellEnd"/>
+          </w:p>
+        </w:tc>
+        <w:tc>
+          <w:tcPr>
+            <w:tcW w:w="0" w:type="auto"/>
+          </w:tcPr>
+          <w:p>
+            <w:pPr>
+              <w:cnfStyle w:val="000000000000" w:firstRow="0" w:lastRow="0" w:firstColumn="0" w:lastColumn="0" w:oddVBand="0" w:evenVBand="0" w:oddHBand="0" w:evenHBand="0" w:firstRowFirstColumn="0" w:firstRowLastColumn="0" w:lastRowFirstColumn="0" w:lastRowLastColumn="0"/>
+            </w:pPr>
+            <w:r>
+              <w:t>*</w:t>
+            </w:r>
+            <w:proofErr w:type="spellStart"/>
             <w:r>
               <w:t>duty_status</w:t>
             </w:r>
-          </w:p>
-        </w:tc>
-        <w:tc>
-          <w:tcPr>
-            <w:tcW w:w="0" w:type="auto"/>
-          </w:tcPr>
-          <w:p>
-            <w:r>
-              <w:t>*</w:t>
-            </w:r>
+            <w:proofErr w:type="spellEnd"/>
+          </w:p>
+        </w:tc>
+        <w:tc>
+          <w:tcPr>
+            <w:tcW w:w="0" w:type="auto"/>
+          </w:tcPr>
+          <w:p>
+            <w:pPr>
+              <w:cnfStyle w:val="000000000000" w:firstRow="0" w:lastRow="0" w:firstColumn="0" w:lastColumn="0" w:oddVBand="0" w:evenVBand="0" w:oddHBand="0" w:evenHBand="0" w:firstRowFirstColumn="0" w:firstRowLastColumn="0" w:lastRowFirstColumn="0" w:lastRowLastColumn="0"/>
+            </w:pPr>
+            <w:r>
+              <w:t>*</w:t>
+            </w:r>
+            <w:proofErr w:type="spellStart"/>
             <w:r>
               <w:t>duty_status</w:t>
             </w:r>
-          </w:p>
-        </w:tc>
-        <w:tc>
-          <w:tcPr>
-            <w:tcW w:w="0" w:type="auto"/>
-          </w:tcPr>
-          <w:p/>
-        </w:tc>
-        <w:tc>
-          <w:tcPr>
-            <w:tcW w:w="0" w:type="auto"/>
-          </w:tcPr>
-          <w:p/>
+            <w:proofErr w:type="spellEnd"/>
+          </w:p>
+        </w:tc>
+        <w:tc>
+          <w:tcPr>
+            <w:tcW w:w="0" w:type="auto"/>
+          </w:tcPr>
+          <w:p>
+            <w:pPr>
+              <w:cnfStyle w:val="000000000000" w:firstRow="0" w:lastRow="0" w:firstColumn="0" w:lastColumn="0" w:oddVBand="0" w:evenVBand="0" w:oddHBand="0" w:evenHBand="0" w:firstRowFirstColumn="0" w:firstRowLastColumn="0" w:lastRowFirstColumn="0" w:lastRowLastColumn="0"/>
+            </w:pPr>
+          </w:p>
+        </w:tc>
+        <w:tc>
+          <w:tcPr>
+            <w:tcW w:w="0" w:type="auto"/>
+          </w:tcPr>
+          <w:p>
+            <w:pPr>
+              <w:cnfStyle w:val="000000000000" w:firstRow="0" w:lastRow="0" w:firstColumn="0" w:lastColumn="0" w:oddVBand="0" w:evenVBand="0" w:oddHBand="0" w:evenHBand="0" w:firstRowFirstColumn="0" w:firstRowLastColumn="0" w:lastRowFirstColumn="0" w:lastRowLastColumn="0"/>
+            </w:pPr>
+          </w:p>
         </w:tc>
       </w:tr>
       <w:tr>
@@ -1188,33 +1472,37 @@
             <w:r>
               <w:t>#</w:t>
             </w:r>
+            <w:proofErr w:type="spellStart"/>
             <w:r>
               <w:t>gyle</w:t>
             </w:r>
-          </w:p>
-        </w:tc>
-        <w:tc>
-          <w:tcPr>
-            <w:tcW w:w="0" w:type="auto"/>
-          </w:tcPr>
-          <w:p>
-            <w:pPr>
-              <w:cnfStyle w:val="000000000000" w:firstRow="0" w:lastRow="0" w:firstColumn="0" w:lastColumn="0" w:oddVBand="0" w:evenVBand="0" w:oddHBand="0" w:evenHBand="0" w:firstRowFirstColumn="0" w:firstRowLastColumn="0" w:lastRowFirstColumn="0" w:lastRowLastColumn="0"/>
-            </w:pPr>
+            <w:proofErr w:type="spellEnd"/>
+          </w:p>
+        </w:tc>
+        <w:tc>
+          <w:tcPr>
+            <w:tcW w:w="0" w:type="auto"/>
+          </w:tcPr>
+          <w:p>
+            <w:pPr>
+              <w:cnfStyle w:val="000000000000" w:firstRow="0" w:lastRow="0" w:firstColumn="0" w:lastColumn="0" w:oddVBand="0" w:evenVBand="0" w:oddHBand="0" w:evenHBand="0" w:firstRowFirstColumn="0" w:firstRowLastColumn="0" w:lastRowFirstColumn="0" w:lastRowLastColumn="0"/>
+            </w:pPr>
+            <w:proofErr w:type="spellStart"/>
             <w:r>
               <w:t>gu_duty</w:t>
             </w:r>
+            <w:proofErr w:type="spellEnd"/>
           </w:p>
         </w:tc>
       </w:tr>
       <w:tr>
         <w:tc>
           <w:tcPr>
-            <w:tcW w:w="0" w:type="auto"/>
-          </w:tcPr>
-          <w:p>
-            <w:pPr>
-              <w:cnfStyle w:val="001000000000" w:firstRow="0" w:lastRow="0" w:firstColumn="1" w:lastColumn="0" w:oddVBand="0" w:evenVBand="0" w:oddHBand="0" w:evenHBand="0" w:firstRowFirstColumn="0" w:firstRowLastColumn="0" w:lastRowFirstColumn="0" w:lastRowLastColumn="0"/>
+            <w:cnfStyle w:val="001000000000" w:firstRow="0" w:lastRow="0" w:firstColumn="1" w:lastColumn="0" w:oddVBand="0" w:evenVBand="0" w:oddHBand="0" w:evenHBand="0" w:firstRowFirstColumn="0" w:firstRowLastColumn="0" w:lastRowFirstColumn="0" w:lastRowLastColumn="0"/>
+            <w:tcW w:w="0" w:type="auto"/>
+          </w:tcPr>
+          <w:p>
+            <w:pPr>
               <w:rPr>
                 <w:b w:val="0"/>
               </w:rPr>
@@ -1232,55 +1520,74 @@
             <w:tcW w:w="0" w:type="auto"/>
           </w:tcPr>
           <w:p>
+            <w:pPr>
+              <w:cnfStyle w:val="000000000000" w:firstRow="0" w:lastRow="0" w:firstColumn="0" w:lastColumn="0" w:oddVBand="0" w:evenVBand="0" w:oddHBand="0" w:evenHBand="0" w:firstRowFirstColumn="0" w:firstRowLastColumn="0" w:lastRowFirstColumn="0" w:lastRowLastColumn="0"/>
+            </w:pPr>
             <w:r>
               <w:t>#</w:t>
             </w:r>
+            <w:proofErr w:type="spellStart"/>
             <w:r>
               <w:t>staff_id</w:t>
             </w:r>
-          </w:p>
-        </w:tc>
-        <w:tc>
-          <w:tcPr>
-            <w:tcW w:w="0" w:type="auto"/>
-          </w:tcPr>
-          <w:p>
+            <w:proofErr w:type="spellEnd"/>
+          </w:p>
+        </w:tc>
+        <w:tc>
+          <w:tcPr>
+            <w:tcW w:w="0" w:type="auto"/>
+          </w:tcPr>
+          <w:p>
+            <w:pPr>
+              <w:cnfStyle w:val="000000000000" w:firstRow="0" w:lastRow="0" w:firstColumn="0" w:lastColumn="0" w:oddVBand="0" w:evenVBand="0" w:oddHBand="0" w:evenHBand="0" w:firstRowFirstColumn="0" w:firstRowLastColumn="0" w:lastRowFirstColumn="0" w:lastRowLastColumn="0"/>
+            </w:pPr>
             <w:r>
               <w:t>#</w:t>
             </w:r>
+            <w:proofErr w:type="spellStart"/>
             <w:r>
               <w:t>staff_id</w:t>
             </w:r>
-          </w:p>
-        </w:tc>
-        <w:tc>
-          <w:tcPr>
-            <w:tcW w:w="0" w:type="auto"/>
-          </w:tcPr>
-          <w:p>
-            <w:r>
-              <w:t>*</w:t>
-            </w:r>
+            <w:proofErr w:type="spellEnd"/>
+          </w:p>
+        </w:tc>
+        <w:tc>
+          <w:tcPr>
+            <w:tcW w:w="0" w:type="auto"/>
+          </w:tcPr>
+          <w:p>
+            <w:pPr>
+              <w:cnfStyle w:val="000000000000" w:firstRow="0" w:lastRow="0" w:firstColumn="0" w:lastColumn="0" w:oddVBand="0" w:evenVBand="0" w:oddHBand="0" w:evenHBand="0" w:firstRowFirstColumn="0" w:firstRowLastColumn="0" w:lastRowFirstColumn="0" w:lastRowLastColumn="0"/>
+            </w:pPr>
+            <w:r>
+              <w:t>*</w:t>
+            </w:r>
+            <w:proofErr w:type="spellStart"/>
             <w:r>
               <w:t>staff_id</w:t>
             </w:r>
-          </w:p>
-        </w:tc>
-        <w:tc>
-          <w:tcPr>
-            <w:tcW w:w="0" w:type="auto"/>
-          </w:tcPr>
-          <w:p/>
+            <w:proofErr w:type="spellEnd"/>
+          </w:p>
+        </w:tc>
+        <w:tc>
+          <w:tcPr>
+            <w:tcW w:w="0" w:type="auto"/>
+          </w:tcPr>
+          <w:p>
+            <w:pPr>
+              <w:cnfStyle w:val="000000000000" w:firstRow="0" w:lastRow="0" w:firstColumn="0" w:lastColumn="0" w:oddVBand="0" w:evenVBand="0" w:oddHBand="0" w:evenHBand="0" w:firstRowFirstColumn="0" w:firstRowLastColumn="0" w:lastRowFirstColumn="0" w:lastRowLastColumn="0"/>
+            </w:pPr>
+          </w:p>
         </w:tc>
       </w:tr>
       <w:tr>
         <w:tc>
           <w:tcPr>
-            <w:tcW w:w="0" w:type="auto"/>
-          </w:tcPr>
-          <w:p>
-            <w:pPr>
-              <w:cnfStyle w:val="001000000000" w:firstRow="0" w:lastRow="0" w:firstColumn="1" w:lastColumn="0" w:oddVBand="0" w:evenVBand="0" w:oddHBand="0" w:evenHBand="0" w:firstRowFirstColumn="0" w:firstRowLastColumn="0" w:lastRowFirstColumn="0" w:lastRowLastColumn="0"/>
+            <w:cnfStyle w:val="001000000000" w:firstRow="0" w:lastRow="0" w:firstColumn="1" w:lastColumn="0" w:oddVBand="0" w:evenVBand="0" w:oddHBand="0" w:evenHBand="0" w:firstRowFirstColumn="0" w:firstRowLastColumn="0" w:lastRowFirstColumn="0" w:lastRowLastColumn="0"/>
+            <w:tcW w:w="0" w:type="auto"/>
+          </w:tcPr>
+          <w:p>
+            <w:pPr>
               <w:rPr>
                 <w:b w:val="0"/>
               </w:rPr>
@@ -1298,132 +1605,173 @@
             <w:tcW w:w="0" w:type="auto"/>
           </w:tcPr>
           <w:p>
-            <w:r>
-              <w:t>*</w:t>
-            </w:r>
+            <w:pPr>
+              <w:cnfStyle w:val="000000000000" w:firstRow="0" w:lastRow="0" w:firstColumn="0" w:lastColumn="0" w:oddVBand="0" w:evenVBand="0" w:oddHBand="0" w:evenHBand="0" w:firstRowFirstColumn="0" w:firstRowLastColumn="0" w:lastRowFirstColumn="0" w:lastRowLastColumn="0"/>
+            </w:pPr>
+            <w:r>
+              <w:t>*</w:t>
+            </w:r>
+            <w:proofErr w:type="spellStart"/>
             <w:r>
               <w:t>first_name</w:t>
             </w:r>
-          </w:p>
-        </w:tc>
-        <w:tc>
-          <w:tcPr>
-            <w:tcW w:w="0" w:type="auto"/>
-          </w:tcPr>
-          <w:p>
-            <w:r>
-              <w:t>*</w:t>
-            </w:r>
+            <w:proofErr w:type="spellEnd"/>
+          </w:p>
+        </w:tc>
+        <w:tc>
+          <w:tcPr>
+            <w:tcW w:w="0" w:type="auto"/>
+          </w:tcPr>
+          <w:p>
+            <w:pPr>
+              <w:cnfStyle w:val="000000000000" w:firstRow="0" w:lastRow="0" w:firstColumn="0" w:lastColumn="0" w:oddVBand="0" w:evenVBand="0" w:oddHBand="0" w:evenHBand="0" w:firstRowFirstColumn="0" w:firstRowLastColumn="0" w:lastRowFirstColumn="0" w:lastRowLastColumn="0"/>
+            </w:pPr>
+            <w:r>
+              <w:t>*</w:t>
+            </w:r>
+            <w:proofErr w:type="spellStart"/>
             <w:r>
               <w:t>first_name</w:t>
             </w:r>
-          </w:p>
-        </w:tc>
-        <w:tc>
-          <w:tcPr>
-            <w:tcW w:w="0" w:type="auto"/>
-          </w:tcPr>
-          <w:p>
-            <w:r>
-              <w:t>*</w:t>
-            </w:r>
-            <w:r>
-              <w:t>stamp</w:t>
-            </w:r>
-            <w:r>
-              <w:t>_start_no</w:t>
-            </w:r>
-          </w:p>
-        </w:tc>
-        <w:tc>
-          <w:tcPr>
-            <w:tcW w:w="0" w:type="auto"/>
-          </w:tcPr>
-          <w:p/>
+            <w:proofErr w:type="spellEnd"/>
+          </w:p>
+        </w:tc>
+        <w:tc>
+          <w:tcPr>
+            <w:tcW w:w="0" w:type="auto"/>
+          </w:tcPr>
+          <w:p>
+            <w:pPr>
+              <w:cnfStyle w:val="000000000000" w:firstRow="0" w:lastRow="0" w:firstColumn="0" w:lastColumn="0" w:oddVBand="0" w:evenVBand="0" w:oddHBand="0" w:evenHBand="0" w:firstRowFirstColumn="0" w:firstRowLastColumn="0" w:lastRowFirstColumn="0" w:lastRowLastColumn="0"/>
+            </w:pPr>
+            <w:r>
+              <w:t>*</w:t>
+            </w:r>
+            <w:proofErr w:type="spellStart"/>
+            <w:r>
+              <w:t>stamp_start_no</w:t>
+            </w:r>
+            <w:proofErr w:type="spellEnd"/>
+          </w:p>
+        </w:tc>
+        <w:tc>
+          <w:tcPr>
+            <w:tcW w:w="0" w:type="auto"/>
+          </w:tcPr>
+          <w:p>
+            <w:pPr>
+              <w:cnfStyle w:val="000000000000" w:firstRow="0" w:lastRow="0" w:firstColumn="0" w:lastColumn="0" w:oddVBand="0" w:evenVBand="0" w:oddHBand="0" w:evenHBand="0" w:firstRowFirstColumn="0" w:firstRowLastColumn="0" w:lastRowFirstColumn="0" w:lastRowLastColumn="0"/>
+            </w:pPr>
+          </w:p>
         </w:tc>
       </w:tr>
       <w:tr>
         <w:tc>
           <w:tcPr>
-            <w:tcW w:w="0" w:type="auto"/>
-          </w:tcPr>
-          <w:p>
-            <w:pPr>
-              <w:cnfStyle w:val="001000000000" w:firstRow="0" w:lastRow="0" w:firstColumn="1" w:lastColumn="0" w:oddVBand="0" w:evenVBand="0" w:oddHBand="0" w:evenHBand="0" w:firstRowFirstColumn="0" w:firstRowLastColumn="0" w:lastRowFirstColumn="0" w:lastRowLastColumn="0"/>
-              <w:rPr>
-                <w:b w:val="0"/>
-              </w:rPr>
-            </w:pPr>
-          </w:p>
-        </w:tc>
-        <w:tc>
-          <w:tcPr>
-            <w:tcW w:w="0" w:type="auto"/>
-          </w:tcPr>
-          <w:p>
-            <w:r>
-              <w:t>*</w:t>
-            </w:r>
+            <w:cnfStyle w:val="001000000000" w:firstRow="0" w:lastRow="0" w:firstColumn="1" w:lastColumn="0" w:oddVBand="0" w:evenVBand="0" w:oddHBand="0" w:evenHBand="0" w:firstRowFirstColumn="0" w:firstRowLastColumn="0" w:lastRowFirstColumn="0" w:lastRowLastColumn="0"/>
+            <w:tcW w:w="0" w:type="auto"/>
+          </w:tcPr>
+          <w:p>
+            <w:pPr>
+              <w:rPr>
+                <w:b w:val="0"/>
+              </w:rPr>
+            </w:pPr>
+            <w:r>
+              <w:rPr>
+                <w:b w:val="0"/>
+              </w:rPr>
+              <w:t>department</w:t>
+            </w:r>
+          </w:p>
+        </w:tc>
+        <w:tc>
+          <w:tcPr>
+            <w:tcW w:w="0" w:type="auto"/>
+          </w:tcPr>
+          <w:p>
+            <w:pPr>
+              <w:cnfStyle w:val="000000000000" w:firstRow="0" w:lastRow="0" w:firstColumn="0" w:lastColumn="0" w:oddVBand="0" w:evenVBand="0" w:oddHBand="0" w:evenHBand="0" w:firstRowFirstColumn="0" w:firstRowLastColumn="0" w:lastRowFirstColumn="0" w:lastRowLastColumn="0"/>
+            </w:pPr>
+            <w:r>
+              <w:t>*</w:t>
+            </w:r>
+            <w:proofErr w:type="spellStart"/>
             <w:r>
               <w:t>last_name</w:t>
             </w:r>
-          </w:p>
-        </w:tc>
-        <w:tc>
-          <w:tcPr>
-            <w:tcW w:w="0" w:type="auto"/>
-          </w:tcPr>
-          <w:p>
-            <w:r>
-              <w:t>*</w:t>
-            </w:r>
+            <w:proofErr w:type="spellEnd"/>
+          </w:p>
+        </w:tc>
+        <w:tc>
+          <w:tcPr>
+            <w:tcW w:w="0" w:type="auto"/>
+          </w:tcPr>
+          <w:p>
+            <w:pPr>
+              <w:cnfStyle w:val="000000000000" w:firstRow="0" w:lastRow="0" w:firstColumn="0" w:lastColumn="0" w:oddVBand="0" w:evenVBand="0" w:oddHBand="0" w:evenHBand="0" w:firstRowFirstColumn="0" w:firstRowLastColumn="0" w:lastRowFirstColumn="0" w:lastRowLastColumn="0"/>
+            </w:pPr>
+            <w:r>
+              <w:t>*</w:t>
+            </w:r>
+            <w:proofErr w:type="spellStart"/>
             <w:r>
               <w:t>last_name</w:t>
             </w:r>
-          </w:p>
-        </w:tc>
-        <w:tc>
-          <w:tcPr>
-            <w:tcW w:w="0" w:type="auto"/>
-          </w:tcPr>
-          <w:p>
-            <w:r>
-              <w:t>*</w:t>
-            </w:r>
-            <w:r>
-              <w:t>stamp</w:t>
-            </w:r>
-            <w:r>
-              <w:t>_end_no</w:t>
-            </w:r>
-          </w:p>
-        </w:tc>
-        <w:tc>
-          <w:tcPr>
-            <w:tcW w:w="0" w:type="auto"/>
-          </w:tcPr>
-          <w:p/>
+            <w:proofErr w:type="spellEnd"/>
+          </w:p>
+        </w:tc>
+        <w:tc>
+          <w:tcPr>
+            <w:tcW w:w="0" w:type="auto"/>
+          </w:tcPr>
+          <w:p>
+            <w:pPr>
+              <w:cnfStyle w:val="000000000000" w:firstRow="0" w:lastRow="0" w:firstColumn="0" w:lastColumn="0" w:oddVBand="0" w:evenVBand="0" w:oddHBand="0" w:evenHBand="0" w:firstRowFirstColumn="0" w:firstRowLastColumn="0" w:lastRowFirstColumn="0" w:lastRowLastColumn="0"/>
+            </w:pPr>
+            <w:r>
+              <w:t>*</w:t>
+            </w:r>
+            <w:proofErr w:type="spellStart"/>
+            <w:r>
+              <w:t>stamp_end_no</w:t>
+            </w:r>
+            <w:proofErr w:type="spellEnd"/>
+          </w:p>
+        </w:tc>
+        <w:tc>
+          <w:tcPr>
+            <w:tcW w:w="0" w:type="auto"/>
+          </w:tcPr>
+          <w:p>
+            <w:pPr>
+              <w:cnfStyle w:val="000000000000" w:firstRow="0" w:lastRow="0" w:firstColumn="0" w:lastColumn="0" w:oddVBand="0" w:evenVBand="0" w:oddHBand="0" w:evenHBand="0" w:firstRowFirstColumn="0" w:firstRowLastColumn="0" w:lastRowFirstColumn="0" w:lastRowLastColumn="0"/>
+            </w:pPr>
+          </w:p>
         </w:tc>
       </w:tr>
       <w:tr>
         <w:tc>
           <w:tcPr>
-            <w:tcW w:w="0" w:type="auto"/>
-          </w:tcPr>
-          <w:p>
-            <w:pPr>
-              <w:cnfStyle w:val="001000000000" w:firstRow="0" w:lastRow="0" w:firstColumn="1" w:lastColumn="0" w:oddVBand="0" w:evenVBand="0" w:oddHBand="0" w:evenHBand="0" w:firstRowFirstColumn="0" w:firstRowLastColumn="0" w:lastRowFirstColumn="0" w:lastRowLastColumn="0"/>
-              <w:rPr>
-                <w:b w:val="0"/>
-              </w:rPr>
-            </w:pPr>
-          </w:p>
-        </w:tc>
-        <w:tc>
-          <w:tcPr>
-            <w:tcW w:w="0" w:type="auto"/>
-          </w:tcPr>
-          <w:p>
+            <w:cnfStyle w:val="001000000000" w:firstRow="0" w:lastRow="0" w:firstColumn="1" w:lastColumn="0" w:oddVBand="0" w:evenVBand="0" w:oddHBand="0" w:evenHBand="0" w:firstRowFirstColumn="0" w:firstRowLastColumn="0" w:lastRowFirstColumn="0" w:lastRowLastColumn="0"/>
+            <w:tcW w:w="0" w:type="auto"/>
+          </w:tcPr>
+          <w:p>
+            <w:pPr>
+              <w:rPr>
+                <w:b w:val="0"/>
+              </w:rPr>
+            </w:pPr>
+          </w:p>
+        </w:tc>
+        <w:tc>
+          <w:tcPr>
+            <w:tcW w:w="0" w:type="auto"/>
+          </w:tcPr>
+          <w:p>
+            <w:pPr>
+              <w:cnfStyle w:val="000000000000" w:firstRow="0" w:lastRow="0" w:firstColumn="0" w:lastColumn="0" w:oddVBand="0" w:evenVBand="0" w:oddHBand="0" w:evenHBand="0" w:firstRowFirstColumn="0" w:firstRowLastColumn="0" w:lastRowFirstColumn="0" w:lastRowLastColumn="0"/>
+            </w:pPr>
             <w:r>
               <w:t>phone</w:t>
             </w:r>
@@ -1434,6 +1782,9 @@
             <w:tcW w:w="0" w:type="auto"/>
           </w:tcPr>
           <w:p>
+            <w:pPr>
+              <w:cnfStyle w:val="000000000000" w:firstRow="0" w:lastRow="0" w:firstColumn="0" w:lastColumn="0" w:oddVBand="0" w:evenVBand="0" w:oddHBand="0" w:evenHBand="0" w:firstRowFirstColumn="0" w:firstRowLastColumn="0" w:lastRowFirstColumn="0" w:lastRowLastColumn="0"/>
+            </w:pPr>
             <w:r>
               <w:t>phone</w:t>
             </w:r>
@@ -1444,40 +1795,52 @@
             <w:tcW w:w="0" w:type="auto"/>
           </w:tcPr>
           <w:p>
-            <w:r>
-              <w:t>*</w:t>
-            </w:r>
+            <w:pPr>
+              <w:cnfStyle w:val="000000000000" w:firstRow="0" w:lastRow="0" w:firstColumn="0" w:lastColumn="0" w:oddVBand="0" w:evenVBand="0" w:oddHBand="0" w:evenHBand="0" w:firstRowFirstColumn="0" w:firstRowLastColumn="0" w:lastRowFirstColumn="0" w:lastRowLastColumn="0"/>
+            </w:pPr>
+            <w:r>
+              <w:t>*</w:t>
+            </w:r>
+            <w:proofErr w:type="spellStart"/>
             <w:r>
               <w:t>duty_status</w:t>
             </w:r>
-          </w:p>
-        </w:tc>
-        <w:tc>
-          <w:tcPr>
-            <w:tcW w:w="0" w:type="auto"/>
-          </w:tcPr>
-          <w:p/>
+            <w:proofErr w:type="spellEnd"/>
+          </w:p>
+        </w:tc>
+        <w:tc>
+          <w:tcPr>
+            <w:tcW w:w="0" w:type="auto"/>
+          </w:tcPr>
+          <w:p>
+            <w:pPr>
+              <w:cnfStyle w:val="000000000000" w:firstRow="0" w:lastRow="0" w:firstColumn="0" w:lastColumn="0" w:oddVBand="0" w:evenVBand="0" w:oddHBand="0" w:evenHBand="0" w:firstRowFirstColumn="0" w:firstRowLastColumn="0" w:lastRowFirstColumn="0" w:lastRowLastColumn="0"/>
+            </w:pPr>
+          </w:p>
         </w:tc>
       </w:tr>
       <w:tr>
         <w:tc>
           <w:tcPr>
-            <w:tcW w:w="0" w:type="auto"/>
-          </w:tcPr>
-          <w:p>
-            <w:pPr>
-              <w:cnfStyle w:val="001000000000" w:firstRow="0" w:lastRow="0" w:firstColumn="1" w:lastColumn="0" w:oddVBand="0" w:evenVBand="0" w:oddHBand="0" w:evenHBand="0" w:firstRowFirstColumn="0" w:firstRowLastColumn="0" w:lastRowFirstColumn="0" w:lastRowLastColumn="0"/>
-              <w:rPr>
-                <w:b w:val="0"/>
-              </w:rPr>
-            </w:pPr>
-          </w:p>
-        </w:tc>
-        <w:tc>
-          <w:tcPr>
-            <w:tcW w:w="0" w:type="auto"/>
-          </w:tcPr>
-          <w:p>
+            <w:cnfStyle w:val="001000000000" w:firstRow="0" w:lastRow="0" w:firstColumn="1" w:lastColumn="0" w:oddVBand="0" w:evenVBand="0" w:oddHBand="0" w:evenHBand="0" w:firstRowFirstColumn="0" w:firstRowLastColumn="0" w:lastRowFirstColumn="0" w:lastRowLastColumn="0"/>
+            <w:tcW w:w="0" w:type="auto"/>
+          </w:tcPr>
+          <w:p>
+            <w:pPr>
+              <w:rPr>
+                <w:b w:val="0"/>
+              </w:rPr>
+            </w:pPr>
+          </w:p>
+        </w:tc>
+        <w:tc>
+          <w:tcPr>
+            <w:tcW w:w="0" w:type="auto"/>
+          </w:tcPr>
+          <w:p>
+            <w:pPr>
+              <w:cnfStyle w:val="000000000000" w:firstRow="0" w:lastRow="0" w:firstColumn="0" w:lastColumn="0" w:oddVBand="0" w:evenVBand="0" w:oddHBand="0" w:evenHBand="0" w:firstRowFirstColumn="0" w:firstRowLastColumn="0" w:lastRowFirstColumn="0" w:lastRowLastColumn="0"/>
+            </w:pPr>
             <w:r>
               <w:t>*</w:t>
             </w:r>
@@ -1491,6 +1854,9 @@
             <w:tcW w:w="0" w:type="auto"/>
           </w:tcPr>
           <w:p>
+            <w:pPr>
+              <w:cnfStyle w:val="000000000000" w:firstRow="0" w:lastRow="0" w:firstColumn="0" w:lastColumn="0" w:oddVBand="0" w:evenVBand="0" w:oddHBand="0" w:evenHBand="0" w:firstRowFirstColumn="0" w:firstRowLastColumn="0" w:lastRowFirstColumn="0" w:lastRowLastColumn="0"/>
+            </w:pPr>
             <w:r>
               <w:t>*</w:t>
             </w:r>
@@ -1503,34 +1869,45 @@
           <w:tcPr>
             <w:tcW w:w="0" w:type="auto"/>
           </w:tcPr>
-          <w:p/>
-        </w:tc>
-        <w:tc>
-          <w:tcPr>
-            <w:tcW w:w="0" w:type="auto"/>
-          </w:tcPr>
-          <w:p/>
+          <w:p>
+            <w:pPr>
+              <w:cnfStyle w:val="000000000000" w:firstRow="0" w:lastRow="0" w:firstColumn="0" w:lastColumn="0" w:oddVBand="0" w:evenVBand="0" w:oddHBand="0" w:evenHBand="0" w:firstRowFirstColumn="0" w:firstRowLastColumn="0" w:lastRowFirstColumn="0" w:lastRowLastColumn="0"/>
+            </w:pPr>
+          </w:p>
+        </w:tc>
+        <w:tc>
+          <w:tcPr>
+            <w:tcW w:w="0" w:type="auto"/>
+          </w:tcPr>
+          <w:p>
+            <w:pPr>
+              <w:cnfStyle w:val="000000000000" w:firstRow="0" w:lastRow="0" w:firstColumn="0" w:lastColumn="0" w:oddVBand="0" w:evenVBand="0" w:oddHBand="0" w:evenHBand="0" w:firstRowFirstColumn="0" w:firstRowLastColumn="0" w:lastRowFirstColumn="0" w:lastRowLastColumn="0"/>
+            </w:pPr>
+          </w:p>
         </w:tc>
       </w:tr>
       <w:tr>
         <w:tc>
           <w:tcPr>
-            <w:tcW w:w="0" w:type="auto"/>
-          </w:tcPr>
-          <w:p>
-            <w:pPr>
-              <w:cnfStyle w:val="001000000000" w:firstRow="0" w:lastRow="0" w:firstColumn="1" w:lastColumn="0" w:oddVBand="0" w:evenVBand="0" w:oddHBand="0" w:evenHBand="0" w:firstRowFirstColumn="0" w:firstRowLastColumn="0" w:lastRowFirstColumn="0" w:lastRowLastColumn="0"/>
-              <w:rPr>
-                <w:b w:val="0"/>
-              </w:rPr>
-            </w:pPr>
-          </w:p>
-        </w:tc>
-        <w:tc>
-          <w:tcPr>
-            <w:tcW w:w="0" w:type="auto"/>
-          </w:tcPr>
-          <w:p>
+            <w:cnfStyle w:val="001000000000" w:firstRow="0" w:lastRow="0" w:firstColumn="1" w:lastColumn="0" w:oddVBand="0" w:evenVBand="0" w:oddHBand="0" w:evenHBand="0" w:firstRowFirstColumn="0" w:firstRowLastColumn="0" w:lastRowFirstColumn="0" w:lastRowLastColumn="0"/>
+            <w:tcW w:w="0" w:type="auto"/>
+          </w:tcPr>
+          <w:p>
+            <w:pPr>
+              <w:rPr>
+                <w:b w:val="0"/>
+              </w:rPr>
+            </w:pPr>
+          </w:p>
+        </w:tc>
+        <w:tc>
+          <w:tcPr>
+            <w:tcW w:w="0" w:type="auto"/>
+          </w:tcPr>
+          <w:p>
+            <w:pPr>
+              <w:cnfStyle w:val="000000000000" w:firstRow="0" w:lastRow="0" w:firstColumn="0" w:lastColumn="0" w:oddVBand="0" w:evenVBand="0" w:oddHBand="0" w:evenHBand="0" w:firstRowFirstColumn="0" w:firstRowLastColumn="0" w:lastRowFirstColumn="0" w:lastRowLastColumn="0"/>
+            </w:pPr>
             <w:r>
               <w:t>*</w:t>
             </w:r>
@@ -1544,6 +1921,9 @@
             <w:tcW w:w="0" w:type="auto"/>
           </w:tcPr>
           <w:p>
+            <w:pPr>
+              <w:cnfStyle w:val="000000000000" w:firstRow="0" w:lastRow="0" w:firstColumn="0" w:lastColumn="0" w:oddVBand="0" w:evenVBand="0" w:oddHBand="0" w:evenHBand="0" w:firstRowFirstColumn="0" w:firstRowLastColumn="0" w:lastRowFirstColumn="0" w:lastRowLastColumn="0"/>
+            </w:pPr>
             <w:r>
               <w:t>*</w:t>
             </w:r>
@@ -1557,22 +1937,32 @@
             <w:tcW w:w="0" w:type="auto"/>
           </w:tcPr>
           <w:p>
+            <w:pPr>
+              <w:cnfStyle w:val="000000000000" w:firstRow="0" w:lastRow="0" w:firstColumn="0" w:lastColumn="0" w:oddVBand="0" w:evenVBand="0" w:oddHBand="0" w:evenHBand="0" w:firstRowFirstColumn="0" w:firstRowLastColumn="0" w:lastRowFirstColumn="0" w:lastRowLastColumn="0"/>
+            </w:pPr>
             <w:r>
               <w:t>#</w:t>
             </w:r>
+            <w:proofErr w:type="spellStart"/>
             <w:r>
               <w:t>staff_id</w:t>
             </w:r>
-          </w:p>
-        </w:tc>
-        <w:tc>
-          <w:tcPr>
-            <w:tcW w:w="0" w:type="auto"/>
-          </w:tcPr>
-          <w:p>
+            <w:proofErr w:type="spellEnd"/>
+          </w:p>
+        </w:tc>
+        <w:tc>
+          <w:tcPr>
+            <w:tcW w:w="0" w:type="auto"/>
+          </w:tcPr>
+          <w:p>
+            <w:pPr>
+              <w:cnfStyle w:val="000000000000" w:firstRow="0" w:lastRow="0" w:firstColumn="0" w:lastColumn="0" w:oddVBand="0" w:evenVBand="0" w:oddHBand="0" w:evenHBand="0" w:firstRowFirstColumn="0" w:firstRowLastColumn="0" w:lastRowFirstColumn="0" w:lastRowLastColumn="0"/>
+            </w:pPr>
+            <w:proofErr w:type="spellStart"/>
             <w:r>
               <w:t>gu_staff</w:t>
             </w:r>
+            <w:proofErr w:type="spellEnd"/>
           </w:p>
         </w:tc>
       </w:tr>
@@ -1592,32 +1982,40 @@
             <w:pPr>
               <w:cnfStyle w:val="000000000000" w:firstRow="0" w:lastRow="0" w:firstColumn="0" w:lastColumn="0" w:oddVBand="0" w:evenVBand="0" w:oddHBand="0" w:evenHBand="0" w:firstRowFirstColumn="0" w:firstRowLastColumn="0" w:lastRowFirstColumn="0" w:lastRowLastColumn="0"/>
             </w:pPr>
-          </w:p>
-        </w:tc>
-        <w:tc>
-          <w:tcPr>
-            <w:tcW w:w="0" w:type="auto"/>
-          </w:tcPr>
-          <w:p>
-            <w:pPr>
-              <w:cnfStyle w:val="000000000000" w:firstRow="0" w:lastRow="0" w:firstColumn="0" w:lastColumn="0" w:oddVBand="0" w:evenVBand="0" w:oddHBand="0" w:evenHBand="0" w:firstRowFirstColumn="0" w:firstRowLastColumn="0" w:lastRowFirstColumn="0" w:lastRowLastColumn="0"/>
-            </w:pPr>
-          </w:p>
-        </w:tc>
-        <w:tc>
-          <w:tcPr>
-            <w:tcW w:w="0" w:type="auto"/>
-          </w:tcPr>
-          <w:p>
-            <w:pPr>
-              <w:cnfStyle w:val="000000000000" w:firstRow="0" w:lastRow="0" w:firstColumn="0" w:lastColumn="0" w:oddVBand="0" w:evenVBand="0" w:oddHBand="0" w:evenHBand="0" w:firstRowFirstColumn="0" w:firstRowLastColumn="0" w:lastRowFirstColumn="0" w:lastRowLastColumn="0"/>
-            </w:pPr>
-            <w:r>
-              <w:t>*</w:t>
-            </w:r>
+            <w:r>
+              <w:t>*department</w:t>
+            </w:r>
+          </w:p>
+        </w:tc>
+        <w:tc>
+          <w:tcPr>
+            <w:tcW w:w="0" w:type="auto"/>
+          </w:tcPr>
+          <w:p>
+            <w:pPr>
+              <w:cnfStyle w:val="000000000000" w:firstRow="0" w:lastRow="0" w:firstColumn="0" w:lastColumn="0" w:oddVBand="0" w:evenVBand="0" w:oddHBand="0" w:evenHBand="0" w:firstRowFirstColumn="0" w:firstRowLastColumn="0" w:lastRowFirstColumn="0" w:lastRowLastColumn="0"/>
+            </w:pPr>
+            <w:r>
+              <w:t>*department</w:t>
+            </w:r>
+          </w:p>
+        </w:tc>
+        <w:tc>
+          <w:tcPr>
+            <w:tcW w:w="0" w:type="auto"/>
+          </w:tcPr>
+          <w:p>
+            <w:pPr>
+              <w:cnfStyle w:val="000000000000" w:firstRow="0" w:lastRow="0" w:firstColumn="0" w:lastColumn="0" w:oddVBand="0" w:evenVBand="0" w:oddHBand="0" w:evenHBand="0" w:firstRowFirstColumn="0" w:firstRowLastColumn="0" w:lastRowFirstColumn="0" w:lastRowLastColumn="0"/>
+            </w:pPr>
+            <w:r>
+              <w:t>*</w:t>
+            </w:r>
+            <w:proofErr w:type="spellStart"/>
             <w:r>
               <w:t>first_name</w:t>
             </w:r>
+            <w:proofErr w:type="spellEnd"/>
           </w:p>
         </w:tc>
         <w:tc>
@@ -1670,9 +2068,11 @@
             <w:r>
               <w:t>*</w:t>
             </w:r>
+            <w:proofErr w:type="spellStart"/>
             <w:r>
               <w:t>last_name</w:t>
             </w:r>
+            <w:proofErr w:type="spellEnd"/>
           </w:p>
         </w:tc>
         <w:tc>
@@ -1884,6 +2284,9 @@
             <w:pPr>
               <w:cnfStyle w:val="000000000000" w:firstRow="0" w:lastRow="0" w:firstColumn="0" w:lastColumn="0" w:oddVBand="0" w:evenVBand="0" w:oddHBand="0" w:evenHBand="0" w:firstRowFirstColumn="0" w:firstRowLastColumn="0" w:lastRowFirstColumn="0" w:lastRowLastColumn="0"/>
             </w:pPr>
+            <w:r>
+              <w:t>*department</w:t>
+            </w:r>
           </w:p>
         </w:tc>
         <w:tc>
@@ -1958,6 +2361,7 @@
         <w:t>* Mandatory</w:t>
       </w:r>
     </w:p>
+    <w:bookmarkEnd w:id="0"/>
     <w:p/>
     <w:sectPr>
       <w:pgSz w:w="11906" w:h="16838"/>
@@ -3209,7 +3613,7 @@
 </file>
 
 <file path=customXml/itemProps1.xml><?xml version="1.0" encoding="utf-8"?>
-<ds:datastoreItem xmlns:ds="http://schemas.openxmlformats.org/officeDocument/2006/customXml" ds:itemID="{8A851B7A-AF15-41B1-AF43-BD796B8A5E95}">
+<ds:datastoreItem xmlns:ds="http://schemas.openxmlformats.org/officeDocument/2006/customXml" ds:itemID="{9C21A468-5211-4910-959F-FE0D4ABF11C9}">
   <ds:schemaRefs>
     <ds:schemaRef ds:uri="http://schemas.openxmlformats.org/officeDocument/2006/bibliography"/>
   </ds:schemaRefs>
